--- a/法令ファイル/タクシー業務適正化特別措置法/タクシー業務適正化特別措置法（昭和四十五年法律第七十五号）.docx
+++ b/法令ファイル/タクシー業務適正化特別措置法/タクシー業務適正化特別措置法（昭和四十五年法律第七十五号）.docx
@@ -294,6 +294,8 @@
     <w:p>
       <w:r>
         <w:t>タクシー事業者は、タクシーには、当該タクシーを配置する営業所を設けている単位地域（全国の区域を分けてタクシー運転者登録原簿（以下「原簿」という。）を設ける単位となる地域として国土交通大臣が指定する地域をいう。以下同じ。）に係る原簿に登録を受けている者（以下「登録運転者」という。）以外の者を運転者として乗務させてはならない。</w:t>
+        <w:br/>
+        <w:t>ただし、その運行が旅客の運送を目的としない場合は、この限りでない。</w:t>
       </w:r>
     </w:p>
     <w:p>
@@ -375,69 +377,45 @@
     </w:p>
     <w:p>
       <w:pPr>
-        <w:pStyle w:val="Heading6"/>
+        <w:pStyle w:val="ListBullet"/>
         <w:ind w:left="880"/>
       </w:pPr>
       <w:r>
         <w:t>一</w:t>
-      </w:r>
-    </w:p>
-    <w:p>
-      <w:pPr>
+        <w:br/>
+        <w:t>申請者の氏名、生年月日及び住所</w:t>
+      </w:r>
+    </w:p>
+    <w:p>
+      <w:pPr>
+        <w:pStyle w:val="ListBullet"/>
         <w:ind w:left="880"/>
       </w:pPr>
       <w:r>
-        <w:t>申請者の氏名、生年月日及び住所</w:t>
-      </w:r>
-    </w:p>
-    <w:p>
-      <w:pPr>
-        <w:pStyle w:val="Heading6"/>
+        <w:t>二</w:t>
+        <w:br/>
+        <w:t>申請者が雇用されているタクシー事業者（登録を条件として雇用の契約を締結している者を含む。）の氏名又は名称及び住所</w:t>
+      </w:r>
+    </w:p>
+    <w:p>
+      <w:pPr>
+        <w:pStyle w:val="ListBullet"/>
         <w:ind w:left="880"/>
       </w:pPr>
       <w:r>
-        <w:t>二</w:t>
-      </w:r>
-    </w:p>
-    <w:p>
-      <w:pPr>
+        <w:t>三</w:t>
+        <w:br/>
+        <w:t>申請者が受けている第二種運転免許（道路交通法（昭和三十五年法律第百五号）第八十六条第一項の大型第二種免許、中型第二種免許又は普通第二種免許をいう。以下同じ。）の種類並びにこれに係る運転免許証の番号及び有効期限</w:t>
+      </w:r>
+    </w:p>
+    <w:p>
+      <w:pPr>
+        <w:pStyle w:val="ListBullet"/>
         <w:ind w:left="880"/>
       </w:pPr>
       <w:r>
-        <w:t>申請者が雇用されているタクシー事業者（登録を条件として雇用の契約を締結している者を含む。）の氏名又は名称及び住所</w:t>
-      </w:r>
-    </w:p>
-    <w:p>
-      <w:pPr>
-        <w:pStyle w:val="Heading6"/>
-        <w:ind w:left="880"/>
-      </w:pPr>
-      <w:r>
-        <w:t>三</w:t>
-      </w:r>
-    </w:p>
-    <w:p>
-      <w:pPr>
-        <w:ind w:left="880"/>
-      </w:pPr>
-      <w:r>
-        <w:t>申請者が受けている第二種運転免許（道路交通法（昭和三十五年法律第百五号）第八十六条第一項の大型第二種免許、中型第二種免許又は普通第二種免許をいう。以下同じ。）の種類並びにこれに係る運転免許証の番号及び有効期限</w:t>
-      </w:r>
-    </w:p>
-    <w:p>
-      <w:pPr>
-        <w:pStyle w:val="Heading6"/>
-        <w:ind w:left="880"/>
-      </w:pPr>
-      <w:r>
         <w:t>四</w:t>
-      </w:r>
-    </w:p>
-    <w:p>
-      <w:pPr>
-        <w:ind w:left="880"/>
-      </w:pPr>
-      <w:r>
+        <w:br/>
         <w:t>申請に係る単位地域</w:t>
       </w:r>
     </w:p>
@@ -486,103 +464,67 @@
     </w:p>
     <w:p>
       <w:pPr>
-        <w:pStyle w:val="Heading6"/>
+        <w:pStyle w:val="ListBullet"/>
         <w:ind w:left="880"/>
       </w:pPr>
       <w:r>
         <w:t>一</w:t>
-      </w:r>
-    </w:p>
-    <w:p>
-      <w:pPr>
+        <w:br/>
+        <w:t>道路運送法第二十五条の政令で定める要件を備えていないこと。</w:t>
+      </w:r>
+    </w:p>
+    <w:p>
+      <w:pPr>
+        <w:pStyle w:val="ListBullet"/>
         <w:ind w:left="880"/>
       </w:pPr>
       <w:r>
-        <w:t>道路運送法第二十五条の政令で定める要件を備えていないこと。</w:t>
-      </w:r>
-    </w:p>
-    <w:p>
-      <w:pPr>
-        <w:pStyle w:val="Heading6"/>
+        <w:t>二</w:t>
+        <w:br/>
+        <w:t>タクシー事業者が道路運送法第二十七条第三項の規定に基づく国土交通省令の規定に違反しなければタクシーの運転者として選任されることができない者であること。</w:t>
+      </w:r>
+    </w:p>
+    <w:p>
+      <w:pPr>
+        <w:pStyle w:val="ListBullet"/>
         <w:ind w:left="880"/>
       </w:pPr>
       <w:r>
-        <w:t>二</w:t>
-      </w:r>
-    </w:p>
-    <w:p>
-      <w:pPr>
+        <w:t>三</w:t>
+        <w:br/>
+        <w:t>タクシーの運転者の業務の取扱いに係る輸送の安全及び利用者の利便の確保に関する講習として国土交通省令で定めるものを修了していないこと。</w:t>
+      </w:r>
+    </w:p>
+    <w:p>
+      <w:pPr>
+        <w:pStyle w:val="ListBullet"/>
         <w:ind w:left="880"/>
       </w:pPr>
       <w:r>
-        <w:t>タクシー事業者が道路運送法第二十七条第三項の規定に基づく国土交通省令の規定に違反しなければタクシーの運転者として選任されることができない者であること。</w:t>
-      </w:r>
-    </w:p>
-    <w:p>
-      <w:pPr>
-        <w:pStyle w:val="Heading6"/>
+        <w:t>四</w:t>
+        <w:br/>
+        <w:t>指定地域にあつては、当該指定地域に係る国土交通省令で定める運転の経歴を有しておらず、又は第四十八条の規定により国土交通大臣の行う輸送の安全及び利用者の利便の確保に関する試験に合格していないこと。</w:t>
+      </w:r>
+    </w:p>
+    <w:p>
+      <w:pPr>
+        <w:pStyle w:val="ListBullet"/>
         <w:ind w:left="880"/>
       </w:pPr>
       <w:r>
-        <w:t>三</w:t>
-      </w:r>
-    </w:p>
-    <w:p>
-      <w:pPr>
+        <w:t>五</w:t>
+        <w:br/>
+        <w:t>当該単位地域内に営業所を有するタクシー事業者に雇用されている者でタクシーの運転者として選任されており、又は選任されることを予定されているもの以外の者であること。</w:t>
+      </w:r>
+    </w:p>
+    <w:p>
+      <w:pPr>
+        <w:pStyle w:val="ListBullet"/>
         <w:ind w:left="880"/>
       </w:pPr>
       <w:r>
-        <w:t>タクシーの運転者の業務の取扱いに係る輸送の安全及び利用者の利便の確保に関する講習として国土交通省令で定めるものを修了していないこと。</w:t>
-      </w:r>
-    </w:p>
-    <w:p>
-      <w:pPr>
-        <w:pStyle w:val="Heading6"/>
-        <w:ind w:left="880"/>
-      </w:pPr>
-      <w:r>
-        <w:t>四</w:t>
-      </w:r>
-    </w:p>
-    <w:p>
-      <w:pPr>
-        <w:ind w:left="880"/>
-      </w:pPr>
-      <w:r>
-        <w:t>指定地域にあつては、当該指定地域に係る国土交通省令で定める運転の経歴を有しておらず、又は第四十八条の規定により国土交通大臣の行う輸送の安全及び利用者の利便の確保に関する試験に合格していないこと。</w:t>
-      </w:r>
-    </w:p>
-    <w:p>
-      <w:pPr>
-        <w:pStyle w:val="Heading6"/>
-        <w:ind w:left="880"/>
-      </w:pPr>
-      <w:r>
-        <w:t>五</w:t>
-      </w:r>
-    </w:p>
-    <w:p>
-      <w:pPr>
-        <w:ind w:left="880"/>
-      </w:pPr>
-      <w:r>
-        <w:t>当該単位地域内に営業所を有するタクシー事業者に雇用されている者でタクシーの運転者として選任されており、又は選任されることを予定されているもの以外の者であること。</w:t>
-      </w:r>
-    </w:p>
-    <w:p>
-      <w:pPr>
-        <w:pStyle w:val="Heading6"/>
-        <w:ind w:left="880"/>
-      </w:pPr>
-      <w:r>
         <w:t>六</w:t>
-      </w:r>
-    </w:p>
-    <w:p>
-      <w:pPr>
-        <w:ind w:left="880"/>
-      </w:pPr>
-      <w:r>
+        <w:br/>
         <w:t>現に第九条第二項又は第三項の規定による処分を受けていること。</w:t>
       </w:r>
     </w:p>
@@ -618,52 +560,34 @@
     </w:p>
     <w:p>
       <w:pPr>
-        <w:pStyle w:val="Heading6"/>
+        <w:pStyle w:val="ListBullet"/>
         <w:ind w:left="880"/>
       </w:pPr>
       <w:r>
         <w:t>一</w:t>
-      </w:r>
-    </w:p>
-    <w:p>
-      <w:pPr>
+        <w:br/>
+        <w:t>第五条第二項第一号から第三号までに掲げる事項に変更があつたとき。</w:t>
+      </w:r>
+    </w:p>
+    <w:p>
+      <w:pPr>
+        <w:pStyle w:val="ListBullet"/>
         <w:ind w:left="880"/>
       </w:pPr>
       <w:r>
-        <w:t>第五条第二項第一号から第三号までに掲げる事項に変更があつたとき。</w:t>
-      </w:r>
-    </w:p>
-    <w:p>
-      <w:pPr>
-        <w:pStyle w:val="Heading6"/>
+        <w:t>二</w:t>
+        <w:br/>
+        <w:t>登録運転者が前条第一項第一号、第二号又は第五号に該当することとなつたとき。</w:t>
+      </w:r>
+    </w:p>
+    <w:p>
+      <w:pPr>
+        <w:pStyle w:val="ListBullet"/>
         <w:ind w:left="880"/>
       </w:pPr>
       <w:r>
-        <w:t>二</w:t>
-      </w:r>
-    </w:p>
-    <w:p>
-      <w:pPr>
-        <w:ind w:left="880"/>
-      </w:pPr>
-      <w:r>
-        <w:t>登録運転者が前条第一項第一号、第二号又は第五号に該当することとなつたとき。</w:t>
-      </w:r>
-    </w:p>
-    <w:p>
-      <w:pPr>
-        <w:pStyle w:val="Heading6"/>
-        <w:ind w:left="880"/>
-      </w:pPr>
-      <w:r>
         <w:t>三</w:t>
-      </w:r>
-    </w:p>
-    <w:p>
-      <w:pPr>
-        <w:ind w:left="880"/>
-      </w:pPr>
-      <w:r>
+        <w:br/>
         <w:t>第十条第二項の規定により登録の効力が停止されている場合において、同項の国土交通省令で定める事由の存続する期間が短縮されたとき。</w:t>
       </w:r>
     </w:p>
@@ -716,86 +640,56 @@
     </w:p>
     <w:p>
       <w:pPr>
-        <w:pStyle w:val="Heading6"/>
+        <w:pStyle w:val="ListBullet"/>
         <w:ind w:left="880"/>
       </w:pPr>
       <w:r>
         <w:t>一</w:t>
-      </w:r>
-    </w:p>
-    <w:p>
-      <w:pPr>
+        <w:br/>
+        <w:t>この法律、道路運送法若しくは同法に基づく命令に違反する行為をし、又は一般乗用旅客自動車運送事業を経営する者の業務に関し当該事業の用に供する自動車の運転者としてこの法律、道路運送法若しくは同法に基づく命令若しくはこれらに基づく処分若しくはこれに付した条件に違反する行為をしたとき。</w:t>
+      </w:r>
+    </w:p>
+    <w:p>
+      <w:pPr>
+        <w:pStyle w:val="ListBullet"/>
         <w:ind w:left="880"/>
       </w:pPr>
       <w:r>
-        <w:t>この法律、道路運送法若しくは同法に基づく命令に違反する行為をし、又は一般乗用旅客自動車運送事業を経営する者の業務に関し当該事業の用に供する自動車の運転者としてこの法律、道路運送法若しくは同法に基づく命令若しくはこれらに基づく処分若しくはこれに付した条件に違反する行為をしたとき。</w:t>
-      </w:r>
-    </w:p>
-    <w:p>
-      <w:pPr>
-        <w:pStyle w:val="Heading6"/>
+        <w:t>二</w:t>
+        <w:br/>
+        <w:t>第十八条の二の規定による命令に係る講習を受けないとき。</w:t>
+      </w:r>
+    </w:p>
+    <w:p>
+      <w:pPr>
+        <w:pStyle w:val="ListBullet"/>
         <w:ind w:left="880"/>
       </w:pPr>
       <w:r>
-        <w:t>二</w:t>
-      </w:r>
-    </w:p>
-    <w:p>
-      <w:pPr>
+        <w:t>三</w:t>
+        <w:br/>
+        <w:t>道路運送法第二十九条の規定による届出がされた重大な事故（国土交通省令で定めるものに限る。）を引き起こしたとき。</w:t>
+      </w:r>
+    </w:p>
+    <w:p>
+      <w:pPr>
+        <w:pStyle w:val="ListBullet"/>
         <w:ind w:left="880"/>
       </w:pPr>
       <w:r>
-        <w:t>第十八条の二の規定による命令に係る講習を受けないとき。</w:t>
-      </w:r>
-    </w:p>
-    <w:p>
-      <w:pPr>
-        <w:pStyle w:val="Heading6"/>
+        <w:t>四</w:t>
+        <w:br/>
+        <w:t>一般乗用旅客自動車運送事業の用に供する自動車の運転者の職務に関して輸送の安全又は利用者の利便を確保することが困難となるおそれがある著しく不適当な行為をしたと認められるとき。</w:t>
+      </w:r>
+    </w:p>
+    <w:p>
+      <w:pPr>
+        <w:pStyle w:val="ListBullet"/>
         <w:ind w:left="880"/>
       </w:pPr>
       <w:r>
-        <w:t>三</w:t>
-      </w:r>
-    </w:p>
-    <w:p>
-      <w:pPr>
-        <w:ind w:left="880"/>
-      </w:pPr>
-      <w:r>
-        <w:t>道路運送法第二十九条の規定による届出がされた重大な事故（国土交通省令で定めるものに限る。）を引き起こしたとき。</w:t>
-      </w:r>
-    </w:p>
-    <w:p>
-      <w:pPr>
-        <w:pStyle w:val="Heading6"/>
-        <w:ind w:left="880"/>
-      </w:pPr>
-      <w:r>
-        <w:t>四</w:t>
-      </w:r>
-    </w:p>
-    <w:p>
-      <w:pPr>
-        <w:ind w:left="880"/>
-      </w:pPr>
-      <w:r>
-        <w:t>一般乗用旅客自動車運送事業の用に供する自動車の運転者の職務に関して輸送の安全又は利用者の利便を確保することが困難となるおそれがある著しく不適当な行為をしたと認められるとき。</w:t>
-      </w:r>
-    </w:p>
-    <w:p>
-      <w:pPr>
-        <w:pStyle w:val="Heading6"/>
-        <w:ind w:left="880"/>
-      </w:pPr>
-      <w:r>
         <w:t>五</w:t>
-      </w:r>
-    </w:p>
-    <w:p>
-      <w:pPr>
-        <w:ind w:left="880"/>
-      </w:pPr>
-      <w:r>
+        <w:br/>
         <w:t>不正の手段により登録を受けていたとき。</w:t>
       </w:r>
     </w:p>
@@ -865,52 +759,34 @@
     </w:p>
     <w:p>
       <w:pPr>
-        <w:pStyle w:val="Heading6"/>
+        <w:pStyle w:val="ListBullet"/>
         <w:ind w:left="880"/>
       </w:pPr>
       <w:r>
         <w:t>一</w:t>
-      </w:r>
-    </w:p>
-    <w:p>
-      <w:pPr>
+        <w:br/>
+        <w:t>前条第一項の規定により登録を取り消されたとき。</w:t>
+      </w:r>
+    </w:p>
+    <w:p>
+      <w:pPr>
+        <w:pStyle w:val="ListBullet"/>
         <w:ind w:left="880"/>
       </w:pPr>
       <w:r>
-        <w:t>前条第一項の規定により登録を取り消されたとき。</w:t>
-      </w:r>
-    </w:p>
-    <w:p>
-      <w:pPr>
-        <w:pStyle w:val="Heading6"/>
+        <w:t>二</w:t>
+        <w:br/>
+        <w:t>第七条第一項第一号又は第二号に該当しているとき。</w:t>
+      </w:r>
+    </w:p>
+    <w:p>
+      <w:pPr>
+        <w:pStyle w:val="ListBullet"/>
         <w:ind w:left="880"/>
       </w:pPr>
       <w:r>
-        <w:t>二</w:t>
-      </w:r>
-    </w:p>
-    <w:p>
-      <w:pPr>
-        <w:ind w:left="880"/>
-      </w:pPr>
-      <w:r>
-        <w:t>第七条第一項第一号又は第二号に該当しているとき。</w:t>
-      </w:r>
-    </w:p>
-    <w:p>
-      <w:pPr>
-        <w:pStyle w:val="Heading6"/>
-        <w:ind w:left="880"/>
-      </w:pPr>
-      <w:r>
         <w:t>三</w:t>
-      </w:r>
-    </w:p>
-    <w:p>
-      <w:pPr>
-        <w:ind w:left="880"/>
-      </w:pPr>
-      <w:r>
+        <w:br/>
         <w:t>その雇用者として登録されているタクシー事業者に雇用されなくなり、又はタクシーの運転者として選任されなくなつた後、国土交通省令で定める期間を経過したとき、又は登録の消除を申請したとき。</w:t>
       </w:r>
     </w:p>
@@ -950,82 +826,66 @@
     </w:p>
     <w:p>
       <w:pPr>
-        <w:pStyle w:val="Heading6"/>
+        <w:pStyle w:val="ListBullet"/>
         <w:ind w:left="880"/>
       </w:pPr>
       <w:r>
         <w:t>一</w:t>
-      </w:r>
-    </w:p>
-    <w:p>
-      <w:pPr>
+        <w:br/>
+        <w:t>第一項第一号に該当する場合</w:t>
+        <w:br/>
+        <w:br/>
+        <w:br/>
+        <w:t>登録の消除に係る者を雇用しているタクシー事業者</w:t>
+      </w:r>
+    </w:p>
+    <w:p>
+      <w:pPr>
+        <w:pStyle w:val="ListBullet"/>
         <w:ind w:left="880"/>
       </w:pPr>
       <w:r>
-        <w:t>第一項第一号に該当する場合</w:t>
-      </w:r>
-    </w:p>
-    <w:p>
-      <w:pPr>
-        <w:pStyle w:val="Heading6"/>
+        <w:t>二</w:t>
+        <w:br/>
+        <w:t>第一項第二号に該当する場合（前項の規定により登録の効力を停止する場合を含む。）</w:t>
+        <w:br/>
+        <w:br/>
+        <w:br/>
+        <w:t>登録の消除又は効力の停止に係る者及びその者を雇用しているタクシー事業者</w:t>
+      </w:r>
+    </w:p>
+    <w:p>
+      <w:pPr>
+        <w:pStyle w:val="Heading4"/>
+      </w:pPr>
+      <w:r>
+        <w:t>第十一条</w:t>
+      </w:r>
+    </w:p>
+    <w:p>
+      <w:r>
+        <w:t>国土交通大臣は、前条第一項の消除に係る原簿に次の事項を記載して国土交通省令で定める期間これを保存しておかなければならない。</w:t>
+      </w:r>
+    </w:p>
+    <w:p>
+      <w:pPr>
+        <w:pStyle w:val="ListBullet"/>
         <w:ind w:left="880"/>
       </w:pPr>
       <w:r>
+        <w:t>一</w:t>
+        <w:br/>
+        <w:t>登録の消除の事由（その事由が登録の取消しによるものであるときは、登録の取消しの事由）</w:t>
+      </w:r>
+    </w:p>
+    <w:p>
+      <w:pPr>
+        <w:pStyle w:val="ListBullet"/>
+        <w:ind w:left="880"/>
+      </w:pPr>
+      <w:r>
         <w:t>二</w:t>
-      </w:r>
-    </w:p>
-    <w:p>
-      <w:pPr>
-        <w:ind w:left="880"/>
-      </w:pPr>
-      <w:r>
-        <w:t>第一項第二号に該当する場合（前項の規定により登録の効力を停止する場合を含む。）</w:t>
-      </w:r>
-    </w:p>
-    <w:p>
-      <w:pPr>
-        <w:pStyle w:val="Heading4"/>
-      </w:pPr>
-      <w:r>
-        <w:t>第十一条</w:t>
-      </w:r>
-    </w:p>
-    <w:p>
-      <w:r>
-        <w:t>国土交通大臣は、前条第一項の消除に係る原簿に次の事項を記載して国土交通省令で定める期間これを保存しておかなければならない。</w:t>
-      </w:r>
-    </w:p>
-    <w:p>
-      <w:pPr>
-        <w:pStyle w:val="Heading6"/>
-        <w:ind w:left="880"/>
-      </w:pPr>
-      <w:r>
-        <w:t>一</w:t>
-      </w:r>
-    </w:p>
-    <w:p>
-      <w:pPr>
-        <w:ind w:left="880"/>
-      </w:pPr>
-      <w:r>
-        <w:t>登録の消除の事由（その事由が登録の取消しによるものであるときは、登録の取消しの事由）</w:t>
-      </w:r>
-    </w:p>
-    <w:p>
-      <w:pPr>
-        <w:pStyle w:val="Heading6"/>
-        <w:ind w:left="880"/>
-      </w:pPr>
-      <w:r>
-        <w:t>二</w:t>
-      </w:r>
-    </w:p>
-    <w:p>
-      <w:pPr>
-        <w:ind w:left="880"/>
-      </w:pPr>
-      <w:r>
+        <w:br/>
         <w:t>第九条第二項又は第三項の処分があつたときは、登録を行なわないこととされている期間</w:t>
       </w:r>
     </w:p>
@@ -1078,6 +938,8 @@
     <w:p>
       <w:r>
         <w:t>タクシー事業者は、登録運転者（第十条第二項の規定によりその登録の効力が停止されている者を除く。）で第七条第一項第一号又は第二号に該当していないものをタクシーに運転者として乗務させるときは、当該登録運転者に係る登録タクシー運転者証（以下「運転者証」という。）を、国土交通省令で定めるところにより、当該タクシーに表示しなければならない。</w:t>
+        <w:br/>
+        <w:t>ただし、その運行が旅客の運送を目的としない場合は、この限りでない。</w:t>
       </w:r>
     </w:p>
     <w:p>
@@ -1121,69 +983,45 @@
     </w:p>
     <w:p>
       <w:pPr>
-        <w:pStyle w:val="Heading6"/>
+        <w:pStyle w:val="ListBullet"/>
         <w:ind w:left="880"/>
       </w:pPr>
       <w:r>
         <w:t>一</w:t>
-      </w:r>
-    </w:p>
-    <w:p>
-      <w:pPr>
+        <w:br/>
+        <w:t>第七条第一項第一号又は第二号に該当すること（第十条第二項の国土交通省令で定める事由により第七条第一項第一号に該当する場合を除く。）となつたことを知つたとき。</w:t>
+      </w:r>
+    </w:p>
+    <w:p>
+      <w:pPr>
+        <w:pStyle w:val="ListBullet"/>
         <w:ind w:left="880"/>
       </w:pPr>
       <w:r>
-        <w:t>第七条第一項第一号又は第二号に該当すること（第十条第二項の国土交通省令で定める事由により第七条第一項第一号に該当する場合を除く。）となつたことを知つたとき。</w:t>
-      </w:r>
-    </w:p>
-    <w:p>
-      <w:pPr>
-        <w:pStyle w:val="Heading6"/>
+        <w:t>二</w:t>
+        <w:br/>
+        <w:t>退職したとき。</w:t>
+      </w:r>
+    </w:p>
+    <w:p>
+      <w:pPr>
+        <w:pStyle w:val="ListBullet"/>
         <w:ind w:left="880"/>
       </w:pPr>
       <w:r>
-        <w:t>二</w:t>
-      </w:r>
-    </w:p>
-    <w:p>
-      <w:pPr>
+        <w:t>三</w:t>
+        <w:br/>
+        <w:t>当該登録運転者の登録に係る単位地域内の営業所に配置するタクシーの運転者として選任することをやめたとき。</w:t>
+      </w:r>
+    </w:p>
+    <w:p>
+      <w:pPr>
+        <w:pStyle w:val="ListBullet"/>
         <w:ind w:left="880"/>
       </w:pPr>
       <w:r>
-        <w:t>退職したとき。</w:t>
-      </w:r>
-    </w:p>
-    <w:p>
-      <w:pPr>
-        <w:pStyle w:val="Heading6"/>
-        <w:ind w:left="880"/>
-      </w:pPr>
-      <w:r>
-        <w:t>三</w:t>
-      </w:r>
-    </w:p>
-    <w:p>
-      <w:pPr>
-        <w:ind w:left="880"/>
-      </w:pPr>
-      <w:r>
-        <w:t>当該登録運転者の登録に係る単位地域内の営業所に配置するタクシーの運転者として選任することをやめたとき。</w:t>
-      </w:r>
-    </w:p>
-    <w:p>
-      <w:pPr>
-        <w:pStyle w:val="Heading6"/>
-        <w:ind w:left="880"/>
-      </w:pPr>
-      <w:r>
         <w:t>四</w:t>
-      </w:r>
-    </w:p>
-    <w:p>
-      <w:pPr>
-        <w:ind w:left="880"/>
-      </w:pPr>
-      <w:r>
+        <w:br/>
         <w:t>第十条第一項第一号の事由による登録の消除に係る同条第三項の通知を受けたとき。</w:t>
       </w:r>
     </w:p>
@@ -1313,69 +1151,45 @@
     </w:p>
     <w:p>
       <w:pPr>
-        <w:pStyle w:val="Heading6"/>
+        <w:pStyle w:val="ListBullet"/>
         <w:ind w:left="880"/>
       </w:pPr>
       <w:r>
         <w:t>一</w:t>
-      </w:r>
-    </w:p>
-    <w:p>
-      <w:pPr>
+        <w:br/>
+        <w:t>第四条から第十二条まで（第九条を除く。）に規定する事務</w:t>
+      </w:r>
+    </w:p>
+    <w:p>
+      <w:pPr>
+        <w:pStyle w:val="ListBullet"/>
         <w:ind w:left="880"/>
       </w:pPr>
       <w:r>
-        <w:t>第四条から第十二条まで（第九条を除く。）に規定する事務</w:t>
-      </w:r>
-    </w:p>
-    <w:p>
-      <w:pPr>
-        <w:pStyle w:val="Heading6"/>
+        <w:t>二</w:t>
+        <w:br/>
+        <w:t>第十四条から第十七条までに規定する事務</w:t>
+      </w:r>
+    </w:p>
+    <w:p>
+      <w:pPr>
+        <w:pStyle w:val="ListBullet"/>
         <w:ind w:left="880"/>
       </w:pPr>
       <w:r>
-        <w:t>二</w:t>
-      </w:r>
-    </w:p>
-    <w:p>
-      <w:pPr>
+        <w:t>三</w:t>
+        <w:br/>
+        <w:t>前条に規定する事務</w:t>
+      </w:r>
+    </w:p>
+    <w:p>
+      <w:pPr>
+        <w:pStyle w:val="ListBullet"/>
         <w:ind w:left="880"/>
       </w:pPr>
       <w:r>
-        <w:t>第十四条から第十七条までに規定する事務</w:t>
-      </w:r>
-    </w:p>
-    <w:p>
-      <w:pPr>
-        <w:pStyle w:val="Heading6"/>
-        <w:ind w:left="880"/>
-      </w:pPr>
-      <w:r>
-        <w:t>三</w:t>
-      </w:r>
-    </w:p>
-    <w:p>
-      <w:pPr>
-        <w:ind w:left="880"/>
-      </w:pPr>
-      <w:r>
-        <w:t>前条に規定する事務</w:t>
-      </w:r>
-    </w:p>
-    <w:p>
-      <w:pPr>
-        <w:pStyle w:val="Heading6"/>
-        <w:ind w:left="880"/>
-      </w:pPr>
-      <w:r>
         <w:t>四</w:t>
-      </w:r>
-    </w:p>
-    <w:p>
-      <w:pPr>
-        <w:ind w:left="880"/>
-      </w:pPr>
-      <w:r>
+        <w:br/>
         <w:t>第四十六条第二項に規定する事務</w:t>
       </w:r>
     </w:p>
@@ -1394,39 +1208,29 @@
       </w:pPr>
       <w:r>
         <w:t>国土交通大臣は、前項の登録を申請した者（法人でない団体で代表者又は管理人の定めのあるもの（以下この条及び第六十一条第二項において「団体」という。）を含む。）が次に掲げる要件のすべてに適合しているときは、その登録をしなければならない。</w:t>
-      </w:r>
-    </w:p>
-    <w:p>
-      <w:pPr>
-        <w:pStyle w:val="Heading6"/>
+        <w:br/>
+        <w:t>この場合において、登録に関して必要な手続は、国土交通省令で定める。</w:t>
+      </w:r>
+    </w:p>
+    <w:p>
+      <w:pPr>
+        <w:pStyle w:val="ListBullet"/>
         <w:ind w:left="880"/>
       </w:pPr>
       <w:r>
         <w:t>一</w:t>
-      </w:r>
-    </w:p>
-    <w:p>
-      <w:pPr>
+        <w:br/>
+        <w:t>登録事務等を行うために必要な設備を有し、これを用いて登録事務等を行うものであること。</w:t>
+      </w:r>
+    </w:p>
+    <w:p>
+      <w:pPr>
+        <w:pStyle w:val="ListBullet"/>
         <w:ind w:left="880"/>
       </w:pPr>
       <w:r>
-        <w:t>登録事務等を行うために必要な設備を有し、これを用いて登録事務等を行うものであること。</w:t>
-      </w:r>
-    </w:p>
-    <w:p>
-      <w:pPr>
-        <w:pStyle w:val="Heading6"/>
-        <w:ind w:left="880"/>
-      </w:pPr>
-      <w:r>
         <w:t>二</w:t>
-      </w:r>
-    </w:p>
-    <w:p>
-      <w:pPr>
-        <w:ind w:left="880"/>
-      </w:pPr>
-      <w:r>
+        <w:br/>
         <w:t>登録事務等の信頼性の確保のために専任の管理者が置かれていること。</w:t>
       </w:r>
     </w:p>
@@ -1449,52 +1253,34 @@
     </w:p>
     <w:p>
       <w:pPr>
-        <w:pStyle w:val="Heading6"/>
+        <w:pStyle w:val="ListBullet"/>
         <w:ind w:left="880"/>
       </w:pPr>
       <w:r>
         <w:t>一</w:t>
-      </w:r>
-    </w:p>
-    <w:p>
-      <w:pPr>
+        <w:br/>
+        <w:t>この法律若しくは道路運送法又はこれらに基づく命令の規定に違反し、罰金以上の刑に処せられ、その執行を終わり、又は執行を受けることがなくなつた日から起算して二年を経過しない者</w:t>
+      </w:r>
+    </w:p>
+    <w:p>
+      <w:pPr>
+        <w:pStyle w:val="ListBullet"/>
         <w:ind w:left="880"/>
       </w:pPr>
       <w:r>
-        <w:t>この法律若しくは道路運送法又はこれらに基づく命令の規定に違反し、罰金以上の刑に処せられ、その執行を終わり、又は執行を受けることがなくなつた日から起算して二年を経過しない者</w:t>
-      </w:r>
-    </w:p>
-    <w:p>
-      <w:pPr>
-        <w:pStyle w:val="Heading6"/>
+        <w:t>二</w:t>
+        <w:br/>
+        <w:t>第三十条の規定により登録を取り消され、その取消しの日から起算して二年を経過しない者</w:t>
+      </w:r>
+    </w:p>
+    <w:p>
+      <w:pPr>
+        <w:pStyle w:val="ListBullet"/>
         <w:ind w:left="880"/>
       </w:pPr>
       <w:r>
-        <w:t>二</w:t>
-      </w:r>
-    </w:p>
-    <w:p>
-      <w:pPr>
-        <w:ind w:left="880"/>
-      </w:pPr>
-      <w:r>
-        <w:t>第三十条の規定により登録を取り消され、その取消しの日から起算して二年を経過しない者</w:t>
-      </w:r>
-    </w:p>
-    <w:p>
-      <w:pPr>
-        <w:pStyle w:val="Heading6"/>
-        <w:ind w:left="880"/>
-      </w:pPr>
-      <w:r>
         <w:t>三</w:t>
-      </w:r>
-    </w:p>
-    <w:p>
-      <w:pPr>
-        <w:ind w:left="880"/>
-      </w:pPr>
-      <w:r>
+        <w:br/>
         <w:t>法人等（法人又は団体をいう。以下同じ。）であつて、その業務を行う役員等（法人の役員又は団体の代表者若しくは管理人をいう。以下同じ。）のうちに前二号のいずれかに該当する者があるもの</w:t>
       </w:r>
     </w:p>
@@ -1517,69 +1303,45 @@
     </w:p>
     <w:p>
       <w:pPr>
-        <w:pStyle w:val="Heading6"/>
+        <w:pStyle w:val="ListBullet"/>
         <w:ind w:left="880"/>
       </w:pPr>
       <w:r>
         <w:t>一</w:t>
-      </w:r>
-    </w:p>
-    <w:p>
-      <w:pPr>
+        <w:br/>
+        <w:t>登録年月日及び登録番号</w:t>
+      </w:r>
+    </w:p>
+    <w:p>
+      <w:pPr>
+        <w:pStyle w:val="ListBullet"/>
         <w:ind w:left="880"/>
       </w:pPr>
       <w:r>
-        <w:t>登録年月日及び登録番号</w:t>
-      </w:r>
-    </w:p>
-    <w:p>
-      <w:pPr>
-        <w:pStyle w:val="Heading6"/>
+        <w:t>二</w:t>
+        <w:br/>
+        <w:t>登録実施機関の氏名又は名称及び住所並びに法人等にあつては、その代表者等（法人の代表者又は団体の代表者若しくは管理人をいう。以下同じ。）の氏名</w:t>
+      </w:r>
+    </w:p>
+    <w:p>
+      <w:pPr>
+        <w:pStyle w:val="ListBullet"/>
         <w:ind w:left="880"/>
       </w:pPr>
       <w:r>
-        <w:t>二</w:t>
-      </w:r>
-    </w:p>
-    <w:p>
-      <w:pPr>
+        <w:t>三</w:t>
+        <w:br/>
+        <w:t>登録実施機関が登録事務等を行う事務所の所在地</w:t>
+      </w:r>
+    </w:p>
+    <w:p>
+      <w:pPr>
+        <w:pStyle w:val="ListBullet"/>
         <w:ind w:left="880"/>
       </w:pPr>
       <w:r>
-        <w:t>登録実施機関の氏名又は名称及び住所並びに法人等にあつては、その代表者等（法人の代表者又は団体の代表者若しくは管理人をいう。以下同じ。）の氏名</w:t>
-      </w:r>
-    </w:p>
-    <w:p>
-      <w:pPr>
-        <w:pStyle w:val="Heading6"/>
-        <w:ind w:left="880"/>
-      </w:pPr>
-      <w:r>
-        <w:t>三</w:t>
-      </w:r>
-    </w:p>
-    <w:p>
-      <w:pPr>
-        <w:ind w:left="880"/>
-      </w:pPr>
-      <w:r>
-        <w:t>登録実施機関が登録事務等を行う事務所の所在地</w:t>
-      </w:r>
-    </w:p>
-    <w:p>
-      <w:pPr>
-        <w:pStyle w:val="Heading6"/>
-        <w:ind w:left="880"/>
-      </w:pPr>
-      <w:r>
         <w:t>四</w:t>
-      </w:r>
-    </w:p>
-    <w:p>
-      <w:pPr>
-        <w:ind w:left="880"/>
-      </w:pPr>
-      <w:r>
+        <w:br/>
         <w:t>前三号に掲げるもののほか、国土交通省令で定める事項</w:t>
       </w:r>
     </w:p>
@@ -1752,6 +1514,8 @@
     <w:p>
       <w:r>
         <w:t>登録実施機関は、登録事務等の開始前に、登録事務等の実施に関する規程（以下「登録事務等規程」という。）を定め、国土交通大臣の認可を受けなければならない。</w:t>
+        <w:br/>
+        <w:t>これを変更しようとするときも、同様とする。</w:t>
       </w:r>
     </w:p>
     <w:p>
@@ -1893,74 +1657,251 @@
       </w:pPr>
       <w:r>
         <w:t>原簿への登録を申請しようとする者その他の利害関係人は、登録実施機関の業務時間内は、いつでも、次に掲げる請求をすることができる。</w:t>
-      </w:r>
-    </w:p>
-    <w:p>
-      <w:pPr>
-        <w:pStyle w:val="Heading6"/>
+        <w:br/>
+        <w:t>ただし、第二号又は第四号の請求をするには、登録実施機関の定めた費用を支払わなければならない。</w:t>
+      </w:r>
+    </w:p>
+    <w:p>
+      <w:pPr>
+        <w:pStyle w:val="ListBullet"/>
         <w:ind w:left="880"/>
       </w:pPr>
       <w:r>
         <w:t>一</w:t>
-      </w:r>
-    </w:p>
-    <w:p>
-      <w:pPr>
+        <w:br/>
+        <w:t>財務諸表等が書面をもつて作成されているときは、当該書面の閲覧又は謄写の請求</w:t>
+      </w:r>
+    </w:p>
+    <w:p>
+      <w:pPr>
+        <w:pStyle w:val="ListBullet"/>
         <w:ind w:left="880"/>
       </w:pPr>
       <w:r>
-        <w:t>財務諸表等が書面をもつて作成されているときは、当該書面の閲覧又は謄写の請求</w:t>
-      </w:r>
-    </w:p>
-    <w:p>
-      <w:pPr>
-        <w:pStyle w:val="Heading6"/>
+        <w:t>二</w:t>
+        <w:br/>
+        <w:t>前号の書面の謄本又は抄本の請求</w:t>
+      </w:r>
+    </w:p>
+    <w:p>
+      <w:pPr>
+        <w:pStyle w:val="ListBullet"/>
         <w:ind w:left="880"/>
       </w:pPr>
       <w:r>
+        <w:t>三</w:t>
+        <w:br/>
+        <w:t>財務諸表等が電磁的記録をもつて作成されているときは、当該電磁的記録に記録された事項を国土交通省令で定める方法により表示したものの閲覧又は謄写の請求</w:t>
+      </w:r>
+    </w:p>
+    <w:p>
+      <w:pPr>
+        <w:pStyle w:val="ListBullet"/>
+        <w:ind w:left="880"/>
+      </w:pPr>
+      <w:r>
+        <w:t>四</w:t>
+        <w:br/>
+        <w:t>前号の電磁的記録に記録された事項を電磁的方法（電子情報処理組織を使用する方法その他の情報通信の技術を利用する方法であつて国土交通省令で定めるものをいう。）により提供することの請求又は当該事項を記載した書面の交付の請求</w:t>
+      </w:r>
+    </w:p>
+    <w:p>
+      <w:pPr>
+        <w:pStyle w:val="Heading4"/>
+      </w:pPr>
+      <w:r>
+        <w:t>第二十七条（登録事務等の休廃止）</w:t>
+      </w:r>
+    </w:p>
+    <w:p>
+      <w:r>
+        <w:t>登録実施機関は、国土交通大臣の許可を受けなければ、登録事務等の全部又は一部を休止し、又は廃止してはならない。</w:t>
+      </w:r>
+    </w:p>
+    <w:p>
+      <w:pPr>
+        <w:pStyle w:val="Heading4"/>
+      </w:pPr>
+      <w:r>
+        <w:t>第二十八条（適合命令）</w:t>
+      </w:r>
+    </w:p>
+    <w:p>
+      <w:r>
+        <w:t>国土交通大臣は、登録実施機関が第十九条第二項各号のいずれかに適合しなくなつたと認めるときは、その登録実施機関に対し、これらの規定に適合するため必要な措置をとるべきことを命ずることができる。</w:t>
+      </w:r>
+    </w:p>
+    <w:p>
+      <w:pPr>
+        <w:pStyle w:val="Heading4"/>
+      </w:pPr>
+      <w:r>
+        <w:t>第二十九条（改善命令）</w:t>
+      </w:r>
+    </w:p>
+    <w:p>
+      <w:r>
+        <w:t>国土交通大臣は、登録実施機関が第二十一条の規定に違反していると認めるときは、その登録実施機関に対し、同条の規定による登録事務等を行うべきこと又は登録事務等の方法その他の業務の方法の改善に関し必要な措置をとるべきことを命ずることができる。</w:t>
+      </w:r>
+    </w:p>
+    <w:p>
+      <w:pPr>
+        <w:pStyle w:val="Heading4"/>
+      </w:pPr>
+      <w:r>
+        <w:t>第三十条（登録の取消し等）</w:t>
+      </w:r>
+    </w:p>
+    <w:p>
+      <w:r>
+        <w:t>国土交通大臣は、登録実施機関が次の各号のいずれかに該当するときは、その登録を取り消し、又は期間を定めて登録事務等の全部若しくは一部の停止を命ずることができる。</w:t>
+      </w:r>
+    </w:p>
+    <w:p>
+      <w:pPr>
+        <w:pStyle w:val="ListBullet"/>
+        <w:ind w:left="880"/>
+      </w:pPr>
+      <w:r>
+        <w:t>一</w:t>
+        <w:br/>
+        <w:t>第十九条第三項第一号又は第三号に該当するに至つたとき。</w:t>
+      </w:r>
+    </w:p>
+    <w:p>
+      <w:pPr>
+        <w:pStyle w:val="ListBullet"/>
+        <w:ind w:left="880"/>
+      </w:pPr>
+      <w:r>
         <w:t>二</w:t>
-      </w:r>
-    </w:p>
-    <w:p>
-      <w:pPr>
+        <w:br/>
+        <w:t>第二十二条、第二十六条第一項、第二十七条又は次条の規定に違反したとき。</w:t>
+      </w:r>
+    </w:p>
+    <w:p>
+      <w:pPr>
+        <w:pStyle w:val="ListBullet"/>
         <w:ind w:left="880"/>
       </w:pPr>
       <w:r>
-        <w:t>前号の書面の謄本又は抄本の請求</w:t>
-      </w:r>
-    </w:p>
-    <w:p>
-      <w:pPr>
-        <w:pStyle w:val="Heading6"/>
+        <w:t>三</w:t>
+        <w:br/>
+        <w:t>第二十三条第一項の認可を受けず、又は同項の認可を受けた登録事務等規程によらないで登録事務等を実施したとき。</w:t>
+      </w:r>
+    </w:p>
+    <w:p>
+      <w:pPr>
+        <w:pStyle w:val="ListBullet"/>
         <w:ind w:left="880"/>
       </w:pPr>
       <w:r>
+        <w:t>四</w:t>
+        <w:br/>
+        <w:t>第二十三条第三項、第二十八条又は前条の規定による命令に違反したとき。</w:t>
+      </w:r>
+    </w:p>
+    <w:p>
+      <w:pPr>
+        <w:pStyle w:val="ListBullet"/>
+        <w:ind w:left="880"/>
+      </w:pPr>
+      <w:r>
+        <w:t>五</w:t>
+        <w:br/>
+        <w:t>正当な理由がないのに第二十六条第二項各号の規定による請求を拒んだとき。</w:t>
+      </w:r>
+    </w:p>
+    <w:p>
+      <w:pPr>
+        <w:pStyle w:val="ListBullet"/>
+        <w:ind w:left="880"/>
+      </w:pPr>
+      <w:r>
+        <w:t>六</w:t>
+        <w:br/>
+        <w:t>不正の手段により第十九条第一項の登録を受けたとき。</w:t>
+      </w:r>
+    </w:p>
+    <w:p>
+      <w:pPr>
+        <w:pStyle w:val="Heading4"/>
+      </w:pPr>
+      <w:r>
+        <w:t>第三十一条（帳簿の記載）</w:t>
+      </w:r>
+    </w:p>
+    <w:p>
+      <w:r>
+        <w:t>登録実施機関は、国土交通省令で定めるところにより、帳簿を備え、登録事務等に関し国土交通省令で定める事項を記載し、これを保存しなければならない。</w:t>
+      </w:r>
+    </w:p>
+    <w:p>
+      <w:pPr>
+        <w:pStyle w:val="Heading4"/>
+      </w:pPr>
+      <w:r>
+        <w:t>第三十二条（公示）</w:t>
+      </w:r>
+    </w:p>
+    <w:p>
+      <w:r>
+        <w:t>国土交通大臣は、次の場合には、その旨を官報に公示しなければならない。</w:t>
+      </w:r>
+    </w:p>
+    <w:p>
+      <w:pPr>
+        <w:pStyle w:val="ListBullet"/>
+        <w:ind w:left="880"/>
+      </w:pPr>
+      <w:r>
+        <w:t>一</w:t>
+        <w:br/>
+        <w:t>第十九条第一項の登録をしたとき。</w:t>
+      </w:r>
+    </w:p>
+    <w:p>
+      <w:pPr>
+        <w:pStyle w:val="ListBullet"/>
+        <w:ind w:left="880"/>
+      </w:pPr>
+      <w:r>
+        <w:t>二</w:t>
+        <w:br/>
+        <w:t>第二十二条の規定による届出があつたとき。</w:t>
+      </w:r>
+    </w:p>
+    <w:p>
+      <w:pPr>
+        <w:pStyle w:val="ListBullet"/>
+        <w:ind w:left="880"/>
+      </w:pPr>
+      <w:r>
         <w:t>三</w:t>
-      </w:r>
-    </w:p>
-    <w:p>
-      <w:pPr>
+        <w:br/>
+        <w:t>第二十七条の許可をしたとき。</w:t>
+      </w:r>
+    </w:p>
+    <w:p>
+      <w:pPr>
+        <w:pStyle w:val="ListBullet"/>
         <w:ind w:left="880"/>
       </w:pPr>
       <w:r>
-        <w:t>財務諸表等が電磁的記録をもつて作成されているときは、当該電磁的記録に記録された事項を国土交通省令で定める方法により表示したものの閲覧又は謄写の請求</w:t>
-      </w:r>
-    </w:p>
-    <w:p>
-      <w:pPr>
-        <w:pStyle w:val="Heading6"/>
+        <w:t>四</w:t>
+        <w:br/>
+        <w:t>第三十条の規定により登録を取り消し、又は登録事務等の全部若しくは一部の停止を命じたとき。</w:t>
+      </w:r>
+    </w:p>
+    <w:p>
+      <w:pPr>
+        <w:pStyle w:val="ListBullet"/>
         <w:ind w:left="880"/>
       </w:pPr>
       <w:r>
-        <w:t>四</w:t>
-      </w:r>
-    </w:p>
-    <w:p>
-      <w:pPr>
-        <w:ind w:left="880"/>
-      </w:pPr>
-      <w:r>
-        <w:t>前号の電磁的記録に記録された事項を電磁的方法（電子情報処理組織を使用する方法その他の情報通信の技術を利用する方法であつて国土交通省令で定めるものをいう。）により提供することの請求又は当該事項を記載した書面の交付の請求</w:t>
+        <w:t>五</w:t>
+        <w:br/>
+        <w:t>第三十二条の三第一項の規定により国土交通大臣が登録事務等の全部若しくは一部を自ら行うこととするとき、又は自ら行つていた登録事務等の全部若しくは一部を行わないこととするとき。</w:t>
       </w:r>
     </w:p>
     <w:p>
@@ -1968,277 +1909,14 @@
         <w:pStyle w:val="Heading4"/>
       </w:pPr>
       <w:r>
-        <w:t>第二十七条（登録事務等の休廃止）</w:t>
-      </w:r>
-    </w:p>
-    <w:p>
-      <w:r>
-        <w:t>登録実施機関は、国土交通大臣の許可を受けなければ、登録事務等の全部又は一部を休止し、又は廃止してはならない。</w:t>
-      </w:r>
-    </w:p>
-    <w:p>
-      <w:pPr>
-        <w:pStyle w:val="Heading4"/>
-      </w:pPr>
-      <w:r>
-        <w:t>第二十八条（適合命令）</w:t>
-      </w:r>
-    </w:p>
-    <w:p>
-      <w:r>
-        <w:t>国土交通大臣は、登録実施機関が第十九条第二項各号のいずれかに適合しなくなつたと認めるときは、その登録実施機関に対し、これらの規定に適合するため必要な措置をとるべきことを命ずることができる。</w:t>
-      </w:r>
-    </w:p>
-    <w:p>
-      <w:pPr>
-        <w:pStyle w:val="Heading4"/>
-      </w:pPr>
-      <w:r>
-        <w:t>第二十九条（改善命令）</w:t>
-      </w:r>
-    </w:p>
-    <w:p>
-      <w:r>
-        <w:t>国土交通大臣は、登録実施機関が第二十一条の規定に違反していると認めるときは、その登録実施機関に対し、同条の規定による登録事務等を行うべきこと又は登録事務等の方法その他の業務の方法の改善に関し必要な措置をとるべきことを命ずることができる。</w:t>
-      </w:r>
-    </w:p>
-    <w:p>
-      <w:pPr>
-        <w:pStyle w:val="Heading4"/>
-      </w:pPr>
-      <w:r>
-        <w:t>第三十条（登録の取消し等）</w:t>
-      </w:r>
-    </w:p>
-    <w:p>
-      <w:r>
-        <w:t>国土交通大臣は、登録実施機関が次の各号のいずれかに該当するときは、その登録を取り消し、又は期間を定めて登録事務等の全部若しくは一部の停止を命ずることができる。</w:t>
-      </w:r>
-    </w:p>
-    <w:p>
-      <w:pPr>
-        <w:pStyle w:val="Heading6"/>
-        <w:ind w:left="880"/>
-      </w:pPr>
-      <w:r>
-        <w:t>一</w:t>
-      </w:r>
-    </w:p>
-    <w:p>
-      <w:pPr>
-        <w:ind w:left="880"/>
-      </w:pPr>
-      <w:r>
-        <w:t>第十九条第三項第一号又は第三号に該当するに至つたとき。</w:t>
-      </w:r>
-    </w:p>
-    <w:p>
-      <w:pPr>
-        <w:pStyle w:val="Heading6"/>
-        <w:ind w:left="880"/>
-      </w:pPr>
-      <w:r>
-        <w:t>二</w:t>
-      </w:r>
-    </w:p>
-    <w:p>
-      <w:pPr>
-        <w:ind w:left="880"/>
-      </w:pPr>
-      <w:r>
-        <w:t>第二十二条、第二十六条第一項、第二十七条又は次条の規定に違反したとき。</w:t>
-      </w:r>
-    </w:p>
-    <w:p>
-      <w:pPr>
-        <w:pStyle w:val="Heading6"/>
-        <w:ind w:left="880"/>
-      </w:pPr>
-      <w:r>
-        <w:t>三</w:t>
-      </w:r>
-    </w:p>
-    <w:p>
-      <w:pPr>
-        <w:ind w:left="880"/>
-      </w:pPr>
-      <w:r>
-        <w:t>第二十三条第一項の認可を受けず、又は同項の認可を受けた登録事務等規程によらないで登録事務等を実施したとき。</w:t>
-      </w:r>
-    </w:p>
-    <w:p>
-      <w:pPr>
-        <w:pStyle w:val="Heading6"/>
-        <w:ind w:left="880"/>
-      </w:pPr>
-      <w:r>
-        <w:t>四</w:t>
-      </w:r>
-    </w:p>
-    <w:p>
-      <w:pPr>
-        <w:ind w:left="880"/>
-      </w:pPr>
-      <w:r>
-        <w:t>第二十三条第三項、第二十八条又は前条の規定による命令に違反したとき。</w:t>
-      </w:r>
-    </w:p>
-    <w:p>
-      <w:pPr>
-        <w:pStyle w:val="Heading6"/>
-        <w:ind w:left="880"/>
-      </w:pPr>
-      <w:r>
-        <w:t>五</w:t>
-      </w:r>
-    </w:p>
-    <w:p>
-      <w:pPr>
-        <w:ind w:left="880"/>
-      </w:pPr>
-      <w:r>
-        <w:t>正当な理由がないのに第二十六条第二項各号の規定による請求を拒んだとき。</w:t>
-      </w:r>
-    </w:p>
-    <w:p>
-      <w:pPr>
-        <w:pStyle w:val="Heading6"/>
-        <w:ind w:left="880"/>
-      </w:pPr>
-      <w:r>
-        <w:t>六</w:t>
-      </w:r>
-    </w:p>
-    <w:p>
-      <w:pPr>
-        <w:ind w:left="880"/>
-      </w:pPr>
-      <w:r>
-        <w:t>不正の手段により第十九条第一項の登録を受けたとき。</w:t>
-      </w:r>
-    </w:p>
-    <w:p>
-      <w:pPr>
-        <w:pStyle w:val="Heading4"/>
-      </w:pPr>
-      <w:r>
-        <w:t>第三十一条（帳簿の記載）</w:t>
-      </w:r>
-    </w:p>
-    <w:p>
-      <w:r>
-        <w:t>登録実施機関は、国土交通省令で定めるところにより、帳簿を備え、登録事務等に関し国土交通省令で定める事項を記載し、これを保存しなければならない。</w:t>
-      </w:r>
-    </w:p>
-    <w:p>
-      <w:pPr>
-        <w:pStyle w:val="Heading4"/>
-      </w:pPr>
-      <w:r>
-        <w:t>第三十二条（公示）</w:t>
-      </w:r>
-    </w:p>
-    <w:p>
-      <w:r>
-        <w:t>国土交通大臣は、次の場合には、その旨を官報に公示しなければならない。</w:t>
-      </w:r>
-    </w:p>
-    <w:p>
-      <w:pPr>
-        <w:pStyle w:val="Heading6"/>
-        <w:ind w:left="880"/>
-      </w:pPr>
-      <w:r>
-        <w:t>一</w:t>
-      </w:r>
-    </w:p>
-    <w:p>
-      <w:pPr>
-        <w:ind w:left="880"/>
-      </w:pPr>
-      <w:r>
-        <w:t>第十九条第一項の登録をしたとき。</w:t>
-      </w:r>
-    </w:p>
-    <w:p>
-      <w:pPr>
-        <w:pStyle w:val="Heading6"/>
-        <w:ind w:left="880"/>
-      </w:pPr>
-      <w:r>
-        <w:t>二</w:t>
-      </w:r>
-    </w:p>
-    <w:p>
-      <w:pPr>
-        <w:ind w:left="880"/>
-      </w:pPr>
-      <w:r>
-        <w:t>第二十二条の規定による届出があつたとき。</w:t>
-      </w:r>
-    </w:p>
-    <w:p>
-      <w:pPr>
-        <w:pStyle w:val="Heading6"/>
-        <w:ind w:left="880"/>
-      </w:pPr>
-      <w:r>
-        <w:t>三</w:t>
-      </w:r>
-    </w:p>
-    <w:p>
-      <w:pPr>
-        <w:ind w:left="880"/>
-      </w:pPr>
-      <w:r>
-        <w:t>第二十七条の許可をしたとき。</w:t>
-      </w:r>
-    </w:p>
-    <w:p>
-      <w:pPr>
-        <w:pStyle w:val="Heading6"/>
-        <w:ind w:left="880"/>
-      </w:pPr>
-      <w:r>
-        <w:t>四</w:t>
-      </w:r>
-    </w:p>
-    <w:p>
-      <w:pPr>
-        <w:ind w:left="880"/>
-      </w:pPr>
-      <w:r>
-        <w:t>第三十条の規定により登録を取り消し、又は登録事務等の全部若しくは一部の停止を命じたとき。</w:t>
-      </w:r>
-    </w:p>
-    <w:p>
-      <w:pPr>
-        <w:pStyle w:val="Heading6"/>
-        <w:ind w:left="880"/>
-      </w:pPr>
-      <w:r>
-        <w:t>五</w:t>
-      </w:r>
-    </w:p>
-    <w:p>
-      <w:pPr>
-        <w:ind w:left="880"/>
-      </w:pPr>
-      <w:r>
-        <w:t>第三十二条の三第一項の規定により国土交通大臣が登録事務等の全部若しくは一部を自ら行うこととするとき、又は自ら行つていた登録事務等の全部若しくは一部を行わないこととするとき。</w:t>
-      </w:r>
-    </w:p>
-    <w:p>
-      <w:pPr>
-        <w:pStyle w:val="Heading4"/>
-      </w:pPr>
-      <w:r>
         <w:t>第三十二条の二（審査請求）</w:t>
       </w:r>
     </w:p>
     <w:p>
       <w:r>
         <w:t>登録実施機関が行う登録事務等に係る処分又はその不作為については、国土交通大臣に対し審査請求をすることができる。</w:t>
+        <w:br/>
+        <w:t>この場合において、国土交通大臣は、行政不服審査法（平成二十六年法律第六十八号）第二十五条第二項及び第三項、第四十六条第一項及び第二項、第四十七条並びに第四十九条第三項の規定の適用については、登録実施機関の上級行政庁とみなす。</w:t>
       </w:r>
     </w:p>
     <w:p>
@@ -2315,69 +1993,45 @@
     </w:p>
     <w:p>
       <w:pPr>
-        <w:pStyle w:val="Heading6"/>
+        <w:pStyle w:val="ListBullet"/>
         <w:ind w:left="880"/>
       </w:pPr>
       <w:r>
         <w:t>一</w:t>
-      </w:r>
-    </w:p>
-    <w:p>
-      <w:pPr>
+        <w:br/>
+        <w:t>タクシーの運転者の道路運送法に違反する運送の引受けの拒絶その他同法又はこの法律に違反する行為の防止及び是正を図るための指導</w:t>
+      </w:r>
+    </w:p>
+    <w:p>
+      <w:pPr>
+        <w:pStyle w:val="ListBullet"/>
         <w:ind w:left="880"/>
       </w:pPr>
       <w:r>
-        <w:t>タクシーの運転者の道路運送法に違反する運送の引受けの拒絶その他同法又はこの法律に違反する行為の防止及び是正を図るための指導</w:t>
-      </w:r>
-    </w:p>
-    <w:p>
-      <w:pPr>
-        <w:pStyle w:val="Heading6"/>
+        <w:t>二</w:t>
+        <w:br/>
+        <w:t>タクシーの運転者の業務の取扱いの適正化を図るための研修</w:t>
+      </w:r>
+    </w:p>
+    <w:p>
+      <w:pPr>
+        <w:pStyle w:val="ListBullet"/>
         <w:ind w:left="880"/>
       </w:pPr>
       <w:r>
-        <w:t>二</w:t>
-      </w:r>
-    </w:p>
-    <w:p>
-      <w:pPr>
+        <w:t>三</w:t>
+        <w:br/>
+        <w:t>タクシー事業の利用者からの苦情の処理</w:t>
+      </w:r>
+    </w:p>
+    <w:p>
+      <w:pPr>
+        <w:pStyle w:val="ListBullet"/>
         <w:ind w:left="880"/>
       </w:pPr>
       <w:r>
-        <w:t>タクシーの運転者の業務の取扱いの適正化を図るための研修</w:t>
-      </w:r>
-    </w:p>
-    <w:p>
-      <w:pPr>
-        <w:pStyle w:val="Heading6"/>
-        <w:ind w:left="880"/>
-      </w:pPr>
-      <w:r>
-        <w:t>三</w:t>
-      </w:r>
-    </w:p>
-    <w:p>
-      <w:pPr>
-        <w:ind w:left="880"/>
-      </w:pPr>
-      <w:r>
-        <w:t>タクシー事業の利用者からの苦情の処理</w:t>
-      </w:r>
-    </w:p>
-    <w:p>
-      <w:pPr>
-        <w:pStyle w:val="Heading6"/>
-        <w:ind w:left="880"/>
-      </w:pPr>
-      <w:r>
         <w:t>四</w:t>
-      </w:r>
-    </w:p>
-    <w:p>
-      <w:pPr>
-        <w:ind w:left="880"/>
-      </w:pPr>
-      <w:r>
+        <w:br/>
         <w:t>タクシー乗場その他タクシー事業の利用者のための共同施設の設置及び運営</w:t>
       </w:r>
     </w:p>
@@ -2413,103 +2067,67 @@
     </w:p>
     <w:p>
       <w:pPr>
-        <w:pStyle w:val="Heading6"/>
+        <w:pStyle w:val="ListBullet"/>
         <w:ind w:left="880"/>
       </w:pPr>
       <w:r>
         <w:t>一</w:t>
-      </w:r>
-    </w:p>
-    <w:p>
-      <w:pPr>
+        <w:br/>
+        <w:t>現に当該特定指定地域について適正化事業実施機関があること。</w:t>
+      </w:r>
+    </w:p>
+    <w:p>
+      <w:pPr>
+        <w:pStyle w:val="ListBullet"/>
         <w:ind w:left="880"/>
       </w:pPr>
       <w:r>
-        <w:t>現に当該特定指定地域について適正化事業実施機関があること。</w:t>
-      </w:r>
-    </w:p>
-    <w:p>
-      <w:pPr>
-        <w:pStyle w:val="Heading6"/>
+        <w:t>二</w:t>
+        <w:br/>
+        <w:t>申請者が一般財団法人以外の者であること。</w:t>
+      </w:r>
+    </w:p>
+    <w:p>
+      <w:pPr>
+        <w:pStyle w:val="ListBullet"/>
         <w:ind w:left="880"/>
       </w:pPr>
       <w:r>
-        <w:t>二</w:t>
-      </w:r>
-    </w:p>
-    <w:p>
-      <w:pPr>
+        <w:t>三</w:t>
+        <w:br/>
+        <w:t>申請者が前条第一項各号の業務（以下「適正化業務」という。）を公正かつ適確に実施することができないおそれがある者であること。</w:t>
+      </w:r>
+    </w:p>
+    <w:p>
+      <w:pPr>
+        <w:pStyle w:val="ListBullet"/>
         <w:ind w:left="880"/>
       </w:pPr>
       <w:r>
-        <w:t>申請者が一般財団法人以外の者であること。</w:t>
-      </w:r>
-    </w:p>
-    <w:p>
-      <w:pPr>
-        <w:pStyle w:val="Heading6"/>
+        <w:t>四</w:t>
+        <w:br/>
+        <w:t>申請者が適正化業務以外の業務を行う場合には、次の業務以外の業務を行うものであること。</w:t>
+      </w:r>
+    </w:p>
+    <w:p>
+      <w:pPr>
+        <w:pStyle w:val="ListBullet"/>
         <w:ind w:left="880"/>
       </w:pPr>
       <w:r>
-        <w:t>三</w:t>
-      </w:r>
-    </w:p>
-    <w:p>
-      <w:pPr>
+        <w:t>五</w:t>
+        <w:br/>
+        <w:t>申請者が第四十条第一項の規定により指定を取り消され、その取消しの日から五年を経過しない者であること。</w:t>
+      </w:r>
+    </w:p>
+    <w:p>
+      <w:pPr>
+        <w:pStyle w:val="ListBullet"/>
         <w:ind w:left="880"/>
       </w:pPr>
       <w:r>
-        <w:t>申請者が前条第一項各号の業務（以下「適正化業務」という。）を公正かつ適確に実施することができないおそれがある者であること。</w:t>
-      </w:r>
-    </w:p>
-    <w:p>
-      <w:pPr>
-        <w:pStyle w:val="Heading6"/>
-        <w:ind w:left="880"/>
-      </w:pPr>
-      <w:r>
-        <w:t>四</w:t>
-      </w:r>
-    </w:p>
-    <w:p>
-      <w:pPr>
-        <w:ind w:left="880"/>
-      </w:pPr>
-      <w:r>
-        <w:t>申請者が適正化業務以外の業務を行う場合には、次の業務以外の業務を行うものであること。</w:t>
-      </w:r>
-    </w:p>
-    <w:p>
-      <w:pPr>
-        <w:pStyle w:val="Heading6"/>
-        <w:ind w:left="880"/>
-      </w:pPr>
-      <w:r>
-        <w:t>五</w:t>
-      </w:r>
-    </w:p>
-    <w:p>
-      <w:pPr>
-        <w:ind w:left="880"/>
-      </w:pPr>
-      <w:r>
-        <w:t>申請者が第四十条第一項の規定により指定を取り消され、その取消しの日から五年を経過しない者であること。</w:t>
-      </w:r>
-    </w:p>
-    <w:p>
-      <w:pPr>
-        <w:pStyle w:val="Heading6"/>
-        <w:ind w:left="880"/>
-      </w:pPr>
-      <w:r>
         <w:t>六</w:t>
-      </w:r>
-    </w:p>
-    <w:p>
-      <w:pPr>
-        <w:ind w:left="880"/>
-      </w:pPr>
-      <w:r>
+        <w:br/>
         <w:t>申請者の役員で適正化業務に従事するもののうちに、禁錮こ</w:t>
         <w:br/>
         <w:t>以上の刑に処せられ、又はこの法律若しくは道路運送法の規定により罰金の刑に処せられ、その執行を終わり、又は執行を受けることがなくなつた日から五年を経過しない者があること。</w:t>
@@ -2573,6 +2191,8 @@
     <w:p>
       <w:r>
         <w:t>適正化事業実施機関は、毎事業年度開始前に、適正化業務に係る事業計画、収支予算及び資金計画を作成し、国土交通大臣の認可を受けなければならない。</w:t>
+        <w:br/>
+        <w:t>これを変更しようとするときも、同様とする。</w:t>
       </w:r>
     </w:p>
     <w:p>
@@ -2705,6 +2325,8 @@
       </w:pPr>
       <w:r>
         <w:t>適正化事業実施機関は、納付義務者が納付期限までにその負担金を納付しないときは、督促状により、期限を指定して、督促しなければならない。</w:t>
+        <w:br/>
+        <w:t>この場合において、その期限は、督促状を発する日から起算して十日以上経過した日でなければならない。</w:t>
       </w:r>
     </w:p>
     <w:p>
@@ -2859,86 +2481,56 @@
     </w:p>
     <w:p>
       <w:pPr>
-        <w:pStyle w:val="Heading6"/>
+        <w:pStyle w:val="ListBullet"/>
         <w:ind w:left="880"/>
       </w:pPr>
       <w:r>
         <w:t>一</w:t>
-      </w:r>
-    </w:p>
-    <w:p>
-      <w:pPr>
+        <w:br/>
+        <w:t>第三十五条第三号又は第四号に該当することとなつたとき。</w:t>
+      </w:r>
+    </w:p>
+    <w:p>
+      <w:pPr>
+        <w:pStyle w:val="ListBullet"/>
         <w:ind w:left="880"/>
       </w:pPr>
       <w:r>
-        <w:t>第三十五条第三号又は第四号に該当することとなつたとき。</w:t>
-      </w:r>
-    </w:p>
-    <w:p>
-      <w:pPr>
-        <w:pStyle w:val="Heading6"/>
+        <w:t>二</w:t>
+        <w:br/>
+        <w:t>この法律、この法律に基づく命令又は第三十六条第一項の認可を受けた事項に違反して、適正化業務を行つたとき。</w:t>
+      </w:r>
+    </w:p>
+    <w:p>
+      <w:pPr>
+        <w:pStyle w:val="ListBullet"/>
         <w:ind w:left="880"/>
       </w:pPr>
       <w:r>
-        <w:t>二</w:t>
-      </w:r>
-    </w:p>
-    <w:p>
-      <w:pPr>
+        <w:t>三</w:t>
+        <w:br/>
+        <w:t>第三十七条第一項の認可を受けず、又は同項の認可を受けた事項に違反して、負担金を徴収したとき。</w:t>
+      </w:r>
+    </w:p>
+    <w:p>
+      <w:pPr>
+        <w:pStyle w:val="ListBullet"/>
         <w:ind w:left="880"/>
       </w:pPr>
       <w:r>
-        <w:t>この法律、この法律に基づく命令又は第三十六条第一項の認可を受けた事項に違反して、適正化業務を行つたとき。</w:t>
-      </w:r>
-    </w:p>
-    <w:p>
-      <w:pPr>
-        <w:pStyle w:val="Heading6"/>
+        <w:t>四</w:t>
+        <w:br/>
+        <w:t>第三十九条の二第二項又は前条の規定による処分に違反したとき。</w:t>
+      </w:r>
+    </w:p>
+    <w:p>
+      <w:pPr>
+        <w:pStyle w:val="ListBullet"/>
         <w:ind w:left="880"/>
       </w:pPr>
       <w:r>
-        <w:t>三</w:t>
-      </w:r>
-    </w:p>
-    <w:p>
-      <w:pPr>
-        <w:ind w:left="880"/>
-      </w:pPr>
-      <w:r>
-        <w:t>第三十七条第一項の認可を受けず、又は同項の認可を受けた事項に違反して、負担金を徴収したとき。</w:t>
-      </w:r>
-    </w:p>
-    <w:p>
-      <w:pPr>
-        <w:pStyle w:val="Heading6"/>
-        <w:ind w:left="880"/>
-      </w:pPr>
-      <w:r>
-        <w:t>四</w:t>
-      </w:r>
-    </w:p>
-    <w:p>
-      <w:pPr>
-        <w:ind w:left="880"/>
-      </w:pPr>
-      <w:r>
-        <w:t>第三十九条の二第二項又は前条の規定による処分に違反したとき。</w:t>
-      </w:r>
-    </w:p>
-    <w:p>
-      <w:pPr>
-        <w:pStyle w:val="Heading6"/>
-        <w:ind w:left="880"/>
-      </w:pPr>
-      <w:r>
         <w:t>五</w:t>
-      </w:r>
-    </w:p>
-    <w:p>
-      <w:pPr>
-        <w:ind w:left="880"/>
-      </w:pPr>
-      <w:r>
+        <w:br/>
         <w:t>不当に適正化業務を実施しなかつたとき。</w:t>
       </w:r>
     </w:p>
@@ -3085,6 +2677,8 @@
     <w:p>
       <w:r>
         <w:t>一般乗用旅客自動車運送事業を経営する者は、指定地域内の営業所にその事業の用に供する自動車を配置しようとするときは、あらかじめ、当該自動車について道路運送車両法（昭和二十六年法律第百八十五号）による自動車登録番号、タクシー又はハイヤーの別その他の国土交通省令で定める事項を国土交通大臣に届け出なければならない。</w:t>
+        <w:br/>
+        <w:t>届け出た事項を変更しようとするときも、同様とする。</w:t>
       </w:r>
     </w:p>
     <w:p>
@@ -3128,6 +2722,8 @@
     <w:p>
       <w:r>
         <w:t>タクシー事業者（法人である者を除く。）は、タクシーに自ら乗務するときは、その者に係る個人タクシー事業者乗務証（以下「事業者乗務証」という。）を、国土交通省令で定めるところにより、当該タクシーに表示しなければならない。</w:t>
+        <w:br/>
+        <w:t>ただし、その運行が旅客の運送を目的としない場合は、この限りでない。</w:t>
       </w:r>
     </w:p>
     <w:p>
@@ -3269,6 +2865,8 @@
       </w:pPr>
       <w:r>
         <w:t>第一項の規定により登録実施機関又は適正化事業実施機関が試験事務を行うときは、前条第二項の手数料は、当該登録実施機関又は適正化事業実施機関に納付するものとする。</w:t>
+        <w:br/>
+        <w:t>この場合において、納付された手数料は、当該登録実施機関又は適正化事業実施機関の収入とする。</w:t>
       </w:r>
     </w:p>
     <w:p>
@@ -3290,35 +2888,23 @@
     </w:p>
     <w:p>
       <w:pPr>
-        <w:pStyle w:val="Heading6"/>
+        <w:pStyle w:val="ListBullet"/>
         <w:ind w:left="880"/>
       </w:pPr>
       <w:r>
         <w:t>一</w:t>
-      </w:r>
-    </w:p>
-    <w:p>
-      <w:pPr>
+        <w:br/>
+        <w:t>次項若しくは第七項において準用する第二十三条第一項又は次項若しくは第七項において読み替えて準用する第三十六条第一項の認可を受けた事項に違反して、試験事務を行つたとき。</w:t>
+      </w:r>
+    </w:p>
+    <w:p>
+      <w:pPr>
+        <w:pStyle w:val="ListBullet"/>
         <w:ind w:left="880"/>
       </w:pPr>
       <w:r>
-        <w:t>次項若しくは第七項において準用する第二十三条第一項又は次項若しくは第七項において読み替えて準用する第三十六条第一項の認可を受けた事項に違反して、試験事務を行つたとき。</w:t>
-      </w:r>
-    </w:p>
-    <w:p>
-      <w:pPr>
-        <w:pStyle w:val="Heading6"/>
-        <w:ind w:left="880"/>
-      </w:pPr>
-      <w:r>
         <w:t>二</w:t>
-      </w:r>
-    </w:p>
-    <w:p>
-      <w:pPr>
-        <w:ind w:left="880"/>
-      </w:pPr>
-      <w:r>
+        <w:br/>
         <w:t>次項若しくは第七項において準用する第二十三条第三項、第三十九条の二第二項又は第三十九条の三の規定による処分に違反したとき。</w:t>
       </w:r>
     </w:p>
@@ -3337,6 +2923,8 @@
       </w:pPr>
       <w:r>
         <w:t>第二十三条、第二十五条、第三十六条第一項、第三十九条の二及び第三十九条の三の規定は、登録実施機関が試験事務を実施する場合について準用する。</w:t>
+        <w:br/>
+        <w:t>この場合において、第二十三条第二項中「、登録事務等に関する料金その他の」とあるのは「その他の」と、第二十五条第一項中「職員若しくは登録諮問委員会の委員」とあるのは「職員」と、同条第二項中「職員並びに登録諮問委員会の委員」とあるのは「職員」と、第三十六条第一項中「、収支予算及び資金計画」とあるのは「及び収支予算」と読み替えるものとする。</w:t>
       </w:r>
     </w:p>
     <w:p>
@@ -3354,6 +2942,8 @@
       </w:pPr>
       <w:r>
         <w:t>第二十三条、第二十五条、第三十六条第一項、第三十九条の二及び第三十九条の三の規定は、適正化事業実施機関が試験事務を実施する場合について準用する。</w:t>
+        <w:br/>
+        <w:t>この場合において、第二十三条第二項中「、登録事務等に関する料金その他の」とあるのは「その他の」と、第二十五条第一項中「役員等（法人等でない登録実施機関にあつては、第十九条第一項の登録を受けた者。以下同じ。）若しくは職員若しくは登録諮問委員会の委員」とあるのは「役員若しくは職員」と、同条第二項中「役員等及び職員並びに登録諮問委員会の委員」とあるのは「役員及び職員」と、第三十六条第一項中「、収支予算及び資金計画」とあるのは「及び収支予算」と読み替えるものとする。</w:t>
       </w:r>
     </w:p>
     <w:p>
@@ -3597,223 +3187,163 @@
     </w:p>
     <w:p>
       <w:pPr>
-        <w:pStyle w:val="Heading6"/>
+        <w:pStyle w:val="ListBullet"/>
         <w:ind w:left="880"/>
       </w:pPr>
       <w:r>
         <w:t>一</w:t>
-      </w:r>
-    </w:p>
-    <w:p>
-      <w:pPr>
+        <w:br/>
+        <w:t>第三条第一項の規定に違反した者</w:t>
+      </w:r>
+    </w:p>
+    <w:p>
+      <w:pPr>
+        <w:pStyle w:val="ListBullet"/>
         <w:ind w:left="880"/>
       </w:pPr>
       <w:r>
-        <w:t>第三条第一項の規定に違反した者</w:t>
-      </w:r>
-    </w:p>
-    <w:p>
-      <w:pPr>
-        <w:pStyle w:val="Heading6"/>
+        <w:t>二</w:t>
+        <w:br/>
+        <w:t>第五十二条第一項の規定による輸送施設の使用の停止又は事業の停止の処分に違反した者</w:t>
+      </w:r>
+    </w:p>
+    <w:p>
+      <w:pPr>
+        <w:pStyle w:val="Heading4"/>
+      </w:pPr>
+      <w:r>
+        <w:t>第五十七条</w:t>
+      </w:r>
+    </w:p>
+    <w:p>
+      <w:r>
+        <w:t>第二十五条第一項（第四十九条第六項又は第七項において準用する場合を含む。）の規定に違反して、その職務に関して知り得た秘密を漏らした者は、一年以下の懲役又は五十万円以下の罰金に処する。</w:t>
+      </w:r>
+    </w:p>
+    <w:p>
+      <w:pPr>
+        <w:pStyle w:val="Heading4"/>
+      </w:pPr>
+      <w:r>
+        <w:t>第五十八条</w:t>
+      </w:r>
+    </w:p>
+    <w:p>
+      <w:r>
+        <w:t>第三十条の規定による登録事務等の停止の命令に違反したときは、その違反行為をした登録実施機関の役員等又は職員は、一年以下の懲役又は五十万円以下の罰金に処する。</w:t>
+      </w:r>
+    </w:p>
+    <w:p>
+      <w:pPr>
+        <w:pStyle w:val="Heading4"/>
+      </w:pPr>
+      <w:r>
+        <w:t>第五十九条</w:t>
+      </w:r>
+    </w:p>
+    <w:p>
+      <w:r>
+        <w:t>次の各号のいずれかに該当する者は、百万円以下の罰金に処する。</w:t>
+      </w:r>
+    </w:p>
+    <w:p>
+      <w:pPr>
+        <w:pStyle w:val="ListBullet"/>
         <w:ind w:left="880"/>
       </w:pPr>
       <w:r>
+        <w:t>一</w:t>
+        <w:br/>
+        <w:t>第五十二条第二項において準用する道路運送法第四十一条第一項の規定による命令に違反した者</w:t>
+      </w:r>
+    </w:p>
+    <w:p>
+      <w:pPr>
+        <w:pStyle w:val="ListBullet"/>
+        <w:ind w:left="880"/>
+      </w:pPr>
+      <w:r>
         <w:t>二</w:t>
-      </w:r>
-    </w:p>
-    <w:p>
-      <w:pPr>
+        <w:br/>
+        <w:t>第五十二条第二項において準用する道路運送法第四十一条第三項の規定に違反した者</w:t>
+      </w:r>
+    </w:p>
+    <w:p>
+      <w:pPr>
+        <w:pStyle w:val="Heading4"/>
+      </w:pPr>
+      <w:r>
+        <w:t>第六十条</w:t>
+      </w:r>
+    </w:p>
+    <w:p>
+      <w:r>
+        <w:t>次の各号のいずれかに該当する者は、三十万円以下の罰金に処する。</w:t>
+      </w:r>
+    </w:p>
+    <w:p>
+      <w:pPr>
+        <w:pStyle w:val="ListBullet"/>
         <w:ind w:left="880"/>
       </w:pPr>
       <w:r>
-        <w:t>第五十二条第一項の規定による輸送施設の使用の停止又は事業の停止の処分に違反した者</w:t>
-      </w:r>
-    </w:p>
-    <w:p>
-      <w:pPr>
-        <w:pStyle w:val="Heading4"/>
-      </w:pPr>
-      <w:r>
-        <w:t>第五十七条</w:t>
-      </w:r>
-    </w:p>
-    <w:p>
-      <w:r>
-        <w:t>第二十五条第一項（第四十九条第六項又は第七項において準用する場合を含む。）の規定に違反して、その職務に関して知り得た秘密を漏らした者は、一年以下の懲役又は五十万円以下の罰金に処する。</w:t>
-      </w:r>
-    </w:p>
-    <w:p>
-      <w:pPr>
-        <w:pStyle w:val="Heading4"/>
-      </w:pPr>
-      <w:r>
-        <w:t>第五十八条</w:t>
-      </w:r>
-    </w:p>
-    <w:p>
-      <w:r>
-        <w:t>第三十条の規定による登録事務等の停止の命令に違反したときは、その違反行為をした登録実施機関の役員等又は職員は、一年以下の懲役又は五十万円以下の罰金に処する。</w:t>
-      </w:r>
-    </w:p>
-    <w:p>
-      <w:pPr>
-        <w:pStyle w:val="Heading4"/>
-      </w:pPr>
-      <w:r>
-        <w:t>第五十九条</w:t>
-      </w:r>
-    </w:p>
-    <w:p>
-      <w:r>
-        <w:t>次の各号のいずれかに該当する者は、百万円以下の罰金に処する。</w:t>
-      </w:r>
-    </w:p>
-    <w:p>
-      <w:pPr>
-        <w:pStyle w:val="Heading6"/>
+        <w:t>一</w:t>
+        <w:br/>
+        <w:t>第八条第一項（第三号を除く。）、第十三条、第十五条、第十六条第一項若しくは第二項、第十八条、第四十三条第二項、第四十四条、第四十五条第一項若しくは第二項、第四十六条第一項又は第四十七条の規定に違反した者</w:t>
+      </w:r>
+    </w:p>
+    <w:p>
+      <w:pPr>
+        <w:pStyle w:val="ListBullet"/>
         <w:ind w:left="880"/>
       </w:pPr>
       <w:r>
-        <w:t>一</w:t>
-      </w:r>
-    </w:p>
-    <w:p>
-      <w:pPr>
+        <w:t>二</w:t>
+        <w:br/>
+        <w:t>第五条第二項の申請書、同条第三項の添付書類、第八条第一項の届出書、同条第二項の添付書類又は第十七条の再交付の申請書に虚偽の記載をしてこれを提出した者</w:t>
+      </w:r>
+    </w:p>
+    <w:p>
+      <w:pPr>
+        <w:pStyle w:val="ListBullet"/>
         <w:ind w:left="880"/>
       </w:pPr>
       <w:r>
-        <w:t>第五十二条第二項において準用する道路運送法第四十一条第一項の規定による命令に違反した者</w:t>
-      </w:r>
-    </w:p>
-    <w:p>
-      <w:pPr>
-        <w:pStyle w:val="Heading6"/>
+        <w:t>三</w:t>
+        <w:br/>
+        <w:t>第二十七条の規定による許可を受けないで登録事務等の全部を廃止した者</w:t>
+      </w:r>
+    </w:p>
+    <w:p>
+      <w:pPr>
+        <w:pStyle w:val="ListBullet"/>
         <w:ind w:left="880"/>
       </w:pPr>
       <w:r>
-        <w:t>二</w:t>
-      </w:r>
-    </w:p>
-    <w:p>
-      <w:pPr>
+        <w:t>四</w:t>
+        <w:br/>
+        <w:t>第三十一条の規定に違反して、帳簿を備えず、帳簿に記載せず、若しくは帳簿に虚偽の記載をし、又は帳簿を保存しなかつた者</w:t>
+      </w:r>
+    </w:p>
+    <w:p>
+      <w:pPr>
+        <w:pStyle w:val="ListBullet"/>
         <w:ind w:left="880"/>
       </w:pPr>
       <w:r>
-        <w:t>第五十二条第二項において準用する道路運送法第四十一条第三項の規定に違反した者</w:t>
-      </w:r>
-    </w:p>
-    <w:p>
-      <w:pPr>
-        <w:pStyle w:val="Heading4"/>
-      </w:pPr>
-      <w:r>
-        <w:t>第六十条</w:t>
-      </w:r>
-    </w:p>
-    <w:p>
-      <w:r>
-        <w:t>次の各号のいずれかに該当する者は、三十万円以下の罰金に処する。</w:t>
-      </w:r>
-    </w:p>
-    <w:p>
-      <w:pPr>
-        <w:pStyle w:val="Heading6"/>
+        <w:t>五</w:t>
+        <w:br/>
+        <w:t>第五十一条第一項の規定による報告をせず、又は虚偽の報告をした者</w:t>
+      </w:r>
+    </w:p>
+    <w:p>
+      <w:pPr>
+        <w:pStyle w:val="ListBullet"/>
         <w:ind w:left="880"/>
       </w:pPr>
       <w:r>
-        <w:t>一</w:t>
-      </w:r>
-    </w:p>
-    <w:p>
-      <w:pPr>
-        <w:ind w:left="880"/>
-      </w:pPr>
-      <w:r>
-        <w:t>第八条第一項（第三号を除く。）、第十三条、第十五条、第十六条第一項若しくは第二項、第十八条、第四十三条第二項、第四十四条、第四十五条第一項若しくは第二項、第四十六条第一項又は第四十七条の規定に違反した者</w:t>
-      </w:r>
-    </w:p>
-    <w:p>
-      <w:pPr>
-        <w:pStyle w:val="Heading6"/>
-        <w:ind w:left="880"/>
-      </w:pPr>
-      <w:r>
-        <w:t>二</w:t>
-      </w:r>
-    </w:p>
-    <w:p>
-      <w:pPr>
-        <w:ind w:left="880"/>
-      </w:pPr>
-      <w:r>
-        <w:t>第五条第二項の申請書、同条第三項の添付書類、第八条第一項の届出書、同条第二項の添付書類又は第十七条の再交付の申請書に虚偽の記載をしてこれを提出した者</w:t>
-      </w:r>
-    </w:p>
-    <w:p>
-      <w:pPr>
-        <w:pStyle w:val="Heading6"/>
-        <w:ind w:left="880"/>
-      </w:pPr>
-      <w:r>
-        <w:t>三</w:t>
-      </w:r>
-    </w:p>
-    <w:p>
-      <w:pPr>
-        <w:ind w:left="880"/>
-      </w:pPr>
-      <w:r>
-        <w:t>第二十七条の規定による許可を受けないで登録事務等の全部を廃止した者</w:t>
-      </w:r>
-    </w:p>
-    <w:p>
-      <w:pPr>
-        <w:pStyle w:val="Heading6"/>
-        <w:ind w:left="880"/>
-      </w:pPr>
-      <w:r>
-        <w:t>四</w:t>
-      </w:r>
-    </w:p>
-    <w:p>
-      <w:pPr>
-        <w:ind w:left="880"/>
-      </w:pPr>
-      <w:r>
-        <w:t>第三十一条の規定に違反して、帳簿を備えず、帳簿に記載せず、若しくは帳簿に虚偽の記載をし、又は帳簿を保存しなかつた者</w:t>
-      </w:r>
-    </w:p>
-    <w:p>
-      <w:pPr>
-        <w:pStyle w:val="Heading6"/>
-        <w:ind w:left="880"/>
-      </w:pPr>
-      <w:r>
-        <w:t>五</w:t>
-      </w:r>
-    </w:p>
-    <w:p>
-      <w:pPr>
-        <w:ind w:left="880"/>
-      </w:pPr>
-      <w:r>
-        <w:t>第五十一条第一項の規定による報告をせず、又は虚偽の報告をした者</w:t>
-      </w:r>
-    </w:p>
-    <w:p>
-      <w:pPr>
-        <w:pStyle w:val="Heading6"/>
-        <w:ind w:left="880"/>
-      </w:pPr>
-      <w:r>
         <w:t>六</w:t>
-      </w:r>
-    </w:p>
-    <w:p>
-      <w:pPr>
-        <w:ind w:left="880"/>
-      </w:pPr>
-      <w:r>
+        <w:br/>
         <w:t>第五十一条第一項の規定による検査を拒み、妨げ、若しくは忌避し、又は同項の規定による質問に対して答弁をせず、若しくは虚偽の答弁をした者</w:t>
       </w:r>
     </w:p>
@@ -3874,17 +3404,12 @@
       </w:r>
     </w:p>
     <w:p>
-      <w:r>
-        <w:t>この法律は、公布の日から施行する。</w:t>
-      </w:r>
-    </w:p>
-    <w:p>
       <w:pPr>
         <w:pStyle w:val="Heading5"/>
         <w:ind w:left="440"/>
       </w:pPr>
       <w:r>
-        <w:t>２</w:t>
+        <w:t>１</w:t>
       </w:r>
     </w:p>
     <w:p>
@@ -3892,985 +3417,7 @@
         <w:ind w:left="440"/>
       </w:pPr>
       <w:r>
-        <w:t>第九条第一項第一号及び第二号の規定は、この法律の施行後にした行為について適用する。</w:t>
-      </w:r>
-    </w:p>
-    <w:p>
-      <w:r>
-        <w:br w:type="page"/>
-      </w:r>
-    </w:p>
-    <w:p>
-      <w:pPr>
-        <w:pStyle w:val="Heading1"/>
-      </w:pPr>
-      <w:r>
-        <w:t>附　則（昭和五九年五月八日法律第二五号）</w:t>
-      </w:r>
-    </w:p>
-    <w:p>
-      <w:pPr>
-        <w:pStyle w:val="Heading4"/>
-      </w:pPr>
-      <w:r>
-        <w:t>第一条（施行期日）</w:t>
-      </w:r>
-    </w:p>
-    <w:p>
-      <w:r>
-        <w:t>この法律は、昭和五十九年七月一日から施行する。</w:t>
-      </w:r>
-    </w:p>
-    <w:p>
-      <w:pPr>
-        <w:pStyle w:val="Heading4"/>
-      </w:pPr>
-      <w:r>
-        <w:t>第二十三条（経過措置）</w:t>
-      </w:r>
-    </w:p>
-    <w:p>
-      <w:r>
-        <w:t>この法律の施行前に海運局長、海運監理部長、海運局若しくは海運監理部の支局その他の地方機関の長（以下「支局長等」という。）又は陸運局長が法律若しくはこれに基づく命令の規定によりした許可、認可その他の処分又は契約その他の行為（以下この条において「処分等」という。）は、政令（支局長等がした処分等にあつては、運輸省令）で定めるところにより、この法律による改正後のそれぞれの法律若しくはこれに基づく命令の規定により相当の地方運輸局長、海運監理部長又は地方運輸局若しくは海運監理部の海運支局その他の地方機関の長（以下「海運支局長等」という。）がした処分等とみなす。</w:t>
-      </w:r>
-    </w:p>
-    <w:p>
-      <w:pPr>
-        <w:pStyle w:val="Heading4"/>
-      </w:pPr>
-      <w:r>
-        <w:t>第二十四条</w:t>
-      </w:r>
-    </w:p>
-    <w:p>
-      <w:r>
-        <w:t>この法律の施行前に海運局長、海運監理部長、支局長等又は陸運局長に対してした申請、届出その他の行為（以下この条において「申請等」という。）は、政令（支局長等に対してした申請等にあつては、運輸省令）で定めるところにより、この法律による改正後のそれぞれの法律若しくはこれに基づく命令の規定により相当の地方運輸局長、海運監理部長又は海運支局長等に対してした申請等とみなす。</w:t>
-      </w:r>
-    </w:p>
-    <w:p>
-      <w:pPr>
-        <w:pStyle w:val="Heading4"/>
-      </w:pPr>
-      <w:r>
-        <w:t>第二十五条</w:t>
-      </w:r>
-    </w:p>
-    <w:p>
-      <w:r>
-        <w:t>この法律の施行前にした行為に対する罰則の適用については、なお従前の例による。</w:t>
-      </w:r>
-    </w:p>
-    <w:p>
-      <w:r>
-        <w:br w:type="page"/>
-      </w:r>
-    </w:p>
-    <w:p>
-      <w:pPr>
-        <w:pStyle w:val="Heading1"/>
-      </w:pPr>
-      <w:r>
-        <w:t>附　則（昭和五九年八月一〇日法律第六七号）</w:t>
-      </w:r>
-    </w:p>
-    <w:p>
-      <w:pPr>
-        <w:pStyle w:val="Heading4"/>
-      </w:pPr>
-      <w:r>
-        <w:t>第一条（施行期日）</w:t>
-      </w:r>
-    </w:p>
-    <w:p>
-      <w:r>
-        <w:t>この法律は、公布の日から起算して一年を超えない範囲内において政令で定める日から施行する。</w:t>
-      </w:r>
-    </w:p>
-    <w:p>
-      <w:pPr>
-        <w:pStyle w:val="Heading4"/>
-      </w:pPr>
-      <w:r>
-        <w:t>第九条（経過措置）</w:t>
-      </w:r>
-    </w:p>
-    <w:p>
-      <w:r>
-        <w:t>この法律の施行前に、この法律による改正前の道路運送法、道路運送車両法、道路交通に関する条約の実施に伴う道路運送車両法の特例等に関する法律、土砂等を運搬する大型自動車による交通事故の防止等に関する特別措置法、タクシー業務適正化臨時措置法若しくは自動車重量税法又はこれらの法律に基づく命令の規定によりした処分、手続その他の行為は、この法律による改正後の道路運送法、道路運送車両法、道路交通に関する条約の実施に伴う道路運送車両法の特例等に関する法律、土砂等を運搬する大型自動車による交通事故の防止等に関する特別措置法、タクシー業務適正化臨時措置法若しくは自動車重量税法又はこれらの法律に基づく命令の相当規定によりした処分、手続その他の行為とみなす。</w:t>
-      </w:r>
-    </w:p>
-    <w:p>
-      <w:r>
-        <w:br w:type="page"/>
-      </w:r>
-    </w:p>
-    <w:p>
-      <w:pPr>
-        <w:pStyle w:val="Heading1"/>
-      </w:pPr>
-      <w:r>
-        <w:t>附　則（昭和六〇年一二月二四日法律第一〇二号）</w:t>
-      </w:r>
-    </w:p>
-    <w:p>
-      <w:pPr>
-        <w:pStyle w:val="Heading4"/>
-      </w:pPr>
-      <w:r>
-        <w:t>第一条（施行期日）</w:t>
-      </w:r>
-    </w:p>
-    <w:p>
-      <w:r>
         <w:t>この法律は、公布の日から施行する。</w:t>
-      </w:r>
-    </w:p>
-    <w:p>
-      <w:pPr>
-        <w:pStyle w:val="Heading4"/>
-      </w:pPr>
-      <w:r>
-        <w:t>第八条（罰則に関する経過措置）</w:t>
-      </w:r>
-    </w:p>
-    <w:p>
-      <w:r>
-        <w:t>この法律（附則第一条各号に掲げる規定については、当該各規定）の施行前にした行為及び附則第四条の規定により従前の例によることとされる場合における第十一条の規定の施行後にした行為に対する罰則の適用については、なお従前の例による。</w:t>
-      </w:r>
-    </w:p>
-    <w:p>
-      <w:r>
-        <w:br w:type="page"/>
-      </w:r>
-    </w:p>
-    <w:p>
-      <w:pPr>
-        <w:pStyle w:val="Heading1"/>
-      </w:pPr>
-      <w:r>
-        <w:t>附　則（平成元年一二月一九日法律第八三号）</w:t>
-      </w:r>
-    </w:p>
-    <w:p>
-      <w:pPr>
-        <w:pStyle w:val="Heading4"/>
-      </w:pPr>
-      <w:r>
-        <w:t>第一条（施行期日）</w:t>
-      </w:r>
-    </w:p>
-    <w:p>
-      <w:r>
-        <w:t>この法律は、公布の日から起算して一年を超えない範囲内において政令で定める日から施行する。</w:t>
-      </w:r>
-    </w:p>
-    <w:p>
-      <w:r>
-        <w:br w:type="page"/>
-      </w:r>
-    </w:p>
-    <w:p>
-      <w:pPr>
-        <w:pStyle w:val="Heading1"/>
-      </w:pPr>
-      <w:r>
-        <w:t>附　則（平成五年一一月一二日法律第八九号）</w:t>
-      </w:r>
-    </w:p>
-    <w:p>
-      <w:pPr>
-        <w:pStyle w:val="Heading4"/>
-      </w:pPr>
-      <w:r>
-        <w:t>第一条（施行期日）</w:t>
-      </w:r>
-    </w:p>
-    <w:p>
-      <w:r>
-        <w:t>この法律は、行政手続法（平成五年法律第八十八号）の施行の日から施行する。</w:t>
-      </w:r>
-    </w:p>
-    <w:p>
-      <w:pPr>
-        <w:pStyle w:val="Heading4"/>
-      </w:pPr>
-      <w:r>
-        <w:t>第二条（諮問等がされた不利益処分に関する経過措置）</w:t>
-      </w:r>
-    </w:p>
-    <w:p>
-      <w:r>
-        <w:t>この法律の施行前に法令に基づき審議会その他の合議制の機関に対し行政手続法第十三条に規定する聴聞又は弁明の機会の付与の手続その他の意見陳述のための手続に相当する手続を執るべきことの諮問その他の求めがされた場合においては、当該諮問その他の求めに係る不利益処分の手続に関しては、この法律による改正後の関係法律の規定にかかわらず、なお従前の例による。</w:t>
-      </w:r>
-    </w:p>
-    <w:p>
-      <w:pPr>
-        <w:pStyle w:val="Heading4"/>
-      </w:pPr>
-      <w:r>
-        <w:t>第十三条（罰則に関する経過措置）</w:t>
-      </w:r>
-    </w:p>
-    <w:p>
-      <w:r>
-        <w:t>この法律の施行前にした行為に対する罰則の適用については、なお従前の例による。</w:t>
-      </w:r>
-    </w:p>
-    <w:p>
-      <w:pPr>
-        <w:pStyle w:val="Heading4"/>
-      </w:pPr>
-      <w:r>
-        <w:t>第十四条（聴聞に関する規定の整理に伴う経過措置）</w:t>
-      </w:r>
-    </w:p>
-    <w:p>
-      <w:r>
-        <w:t>この法律の施行前に法律の規定により行われた聴聞、聴問若しくは聴聞会（不利益処分に係るものを除く。）又はこれらのための手続は、この法律による改正後の関係法律の相当規定により行われたものとみなす。</w:t>
-      </w:r>
-    </w:p>
-    <w:p>
-      <w:pPr>
-        <w:pStyle w:val="Heading4"/>
-      </w:pPr>
-      <w:r>
-        <w:t>第十五条（政令への委任）</w:t>
-      </w:r>
-    </w:p>
-    <w:p>
-      <w:r>
-        <w:t>附則第二条から前条までに定めるもののほか、この法律の施行に関して必要な経過措置は、政令で定める。</w:t>
-      </w:r>
-    </w:p>
-    <w:p>
-      <w:r>
-        <w:br w:type="page"/>
-      </w:r>
-    </w:p>
-    <w:p>
-      <w:pPr>
-        <w:pStyle w:val="Heading1"/>
-      </w:pPr>
-      <w:r>
-        <w:t>附　則（平成七年五月八日法律第八五号）</w:t>
-      </w:r>
-    </w:p>
-    <w:p>
-      <w:pPr>
-        <w:pStyle w:val="Heading4"/>
-      </w:pPr>
-      <w:r>
-        <w:t>第一条（施行期日）</w:t>
-      </w:r>
-    </w:p>
-    <w:p>
-      <w:r>
-        <w:t>この法律は、公布の日から施行する。</w:t>
-      </w:r>
-    </w:p>
-    <w:p>
-      <w:r>
-        <w:br w:type="page"/>
-      </w:r>
-    </w:p>
-    <w:p>
-      <w:pPr>
-        <w:pStyle w:val="Heading1"/>
-      </w:pPr>
-      <w:r>
-        <w:t>附　則（平成一一年一二月二二日法律第一六〇号）</w:t>
-      </w:r>
-    </w:p>
-    <w:p>
-      <w:pPr>
-        <w:pStyle w:val="Heading4"/>
-      </w:pPr>
-      <w:r>
-        <w:t>第一条（施行期日）</w:t>
-      </w:r>
-    </w:p>
-    <w:p>
-      <w:r>
-        <w:t>この法律（第二条及び第三条を除く。）は、平成十三年一月六日から施行する。</w:t>
-      </w:r>
-    </w:p>
-    <w:p>
-      <w:pPr>
-        <w:pStyle w:val="Heading6"/>
-        <w:ind w:left="880"/>
-      </w:pPr>
-      <w:r>
-        <w:t>一</w:t>
-      </w:r>
-    </w:p>
-    <w:p>
-      <w:pPr>
-        <w:ind w:left="880"/>
-      </w:pPr>
-      <w:r>
-        <w:t>第九百九十五条（核原料物質、核燃料物質及び原子炉の規制に関する法律の一部を改正する法律附則の改正規定に係る部分に限る。）、第千三百五条、第千三百六条、第千三百二十四条第二項、第千三百二十六条第二項及び第千三百四十四条の規定</w:t>
-      </w:r>
-    </w:p>
-    <w:p>
-      <w:r>
-        <w:br w:type="page"/>
-      </w:r>
-    </w:p>
-    <w:p>
-      <w:pPr>
-        <w:pStyle w:val="Heading1"/>
-      </w:pPr>
-      <w:r>
-        <w:t>附　則（平成一二年五月二六日法律第八六号）</w:t>
-      </w:r>
-    </w:p>
-    <w:p>
-      <w:pPr>
-        <w:pStyle w:val="Heading4"/>
-      </w:pPr>
-      <w:r>
-        <w:t>第一条（施行期日）</w:t>
-      </w:r>
-    </w:p>
-    <w:p>
-      <w:r>
-        <w:t>この法律は、平成十四年三月三十一日までの間において政令で定める日から施行する。</w:t>
-      </w:r>
-    </w:p>
-    <w:p>
-      <w:pPr>
-        <w:pStyle w:val="Heading4"/>
-      </w:pPr>
-      <w:r>
-        <w:t>第十条（処分、手続等に関する経過措置）</w:t>
-      </w:r>
-    </w:p>
-    <w:p>
-      <w:r>
-        <w:t>附則第二条から前条までに規定するもののほか、旧道路運送法若しくはこの法律による改正前のタクシー業務適正化臨時措置法又はこれらの法律に基づく命令によりした処分、手続その他の行為で、新道路運送法又はこの法律による改正後のタクシー業務適正化特別措置法中相当する規定があるものは、国土交通省令で定めるところにより、それぞれこれらの法律によりしたものとみなす。</w:t>
-      </w:r>
-    </w:p>
-    <w:p>
-      <w:pPr>
-        <w:pStyle w:val="Heading4"/>
-      </w:pPr>
-      <w:r>
-        <w:t>第十一条（罰則に関する経過措置）</w:t>
-      </w:r>
-    </w:p>
-    <w:p>
-      <w:r>
-        <w:t>この法律の施行前にした行為並びに附則第六条、第八条第二項又は第九条第五項の規定により旧道路運送法第二十三条第一項又は第三項（旧道路運送法第四十二条の二第十三項又は第四十三条第五項において準用する場合を含む。）の規定の例によることとされる場合及び附則第七条の規定によりなお従前の例によることとされる場合におけるこの法律の施行後にした行為に対する罰則の適用については、なお従前の例による。</w:t>
-      </w:r>
-    </w:p>
-    <w:p>
-      <w:pPr>
-        <w:pStyle w:val="Heading4"/>
-      </w:pPr>
-      <w:r>
-        <w:t>第十二条（政令への委任）</w:t>
-      </w:r>
-    </w:p>
-    <w:p>
-      <w:r>
-        <w:t>附則第二条から前条までに定めるもののほか、この法律の施行に関し必要となる経過措置（罰則に関する経過措置を含む。）は、政令で定める。</w:t>
-      </w:r>
-    </w:p>
-    <w:p>
-      <w:r>
-        <w:br w:type="page"/>
-      </w:r>
-    </w:p>
-    <w:p>
-      <w:pPr>
-        <w:pStyle w:val="Heading1"/>
-      </w:pPr>
-      <w:r>
-        <w:t>附　則（平成一四年五月三一日法律第五四号）</w:t>
-      </w:r>
-    </w:p>
-    <w:p>
-      <w:pPr>
-        <w:pStyle w:val="Heading4"/>
-      </w:pPr>
-      <w:r>
-        <w:t>第一条（施行期日）</w:t>
-      </w:r>
-    </w:p>
-    <w:p>
-      <w:r>
-        <w:t>この法律は、平成十四年七月一日から施行する。</w:t>
-      </w:r>
-    </w:p>
-    <w:p>
-      <w:pPr>
-        <w:pStyle w:val="Heading4"/>
-      </w:pPr>
-      <w:r>
-        <w:t>第二十八条（経過措置）</w:t>
-      </w:r>
-    </w:p>
-    <w:p>
-      <w:r>
-        <w:t>この法律の施行前にこの法律による改正前のそれぞれの法律若しくはこれに基づく命令（以下「旧法令」という。）の規定により海運監理部長、陸運支局長、海運支局長又は陸運支局の事務所の長（以下「海運監理部長等」という。）がした許可、認可その他の処分又は契約その他の行為（以下「処分等」という。）は、国土交通省令で定めるところにより、この法律による改正後のそれぞれの法律若しくはこれに基づく命令（以下「新法令」という。）の規定により相当の運輸監理部長、運輸支局長又は地方運輸局、運輸監理部若しくは運輸支局の事務所の長（以下「運輸監理部長等」という。）がした処分等とみなす。</w:t>
-      </w:r>
-    </w:p>
-    <w:p>
-      <w:pPr>
-        <w:pStyle w:val="Heading4"/>
-      </w:pPr>
-      <w:r>
-        <w:t>第二十九条</w:t>
-      </w:r>
-    </w:p>
-    <w:p>
-      <w:r>
-        <w:t>この法律の施行前に旧法令の規定により海運監理部長等に対してした申請、届出その他の行為（以下「申請等」という。）は、国土交通省令で定めるところにより、新法令の規定により相当の運輸監理部長等に対してした申請等とみなす。</w:t>
-      </w:r>
-    </w:p>
-    <w:p>
-      <w:pPr>
-        <w:pStyle w:val="Heading4"/>
-      </w:pPr>
-      <w:r>
-        <w:t>第三十条</w:t>
-      </w:r>
-    </w:p>
-    <w:p>
-      <w:r>
-        <w:t>この法律の施行前にした行為に対する罰則の適用については、なお従前の例による。</w:t>
-      </w:r>
-    </w:p>
-    <w:p>
-      <w:r>
-        <w:br w:type="page"/>
-      </w:r>
-    </w:p>
-    <w:p>
-      <w:pPr>
-        <w:pStyle w:val="Heading1"/>
-      </w:pPr>
-      <w:r>
-        <w:t>附　則（平成一六年六月九日法律第九〇号）</w:t>
-      </w:r>
-    </w:p>
-    <w:p>
-      <w:pPr>
-        <w:pStyle w:val="Heading4"/>
-      </w:pPr>
-      <w:r>
-        <w:t>第一条（施行期日）</w:t>
-      </w:r>
-    </w:p>
-    <w:p>
-      <w:r>
-        <w:t>この法律の規定は、次の各号に掲げる区分に従い、当該各号に定める日から施行する。</w:t>
-      </w:r>
-    </w:p>
-    <w:p>
-      <w:pPr>
-        <w:pStyle w:val="Heading6"/>
-        <w:ind w:left="880"/>
-      </w:pPr>
-      <w:r>
-        <w:t>一</w:t>
-      </w:r>
-    </w:p>
-    <w:p>
-      <w:pPr>
-        <w:ind w:left="880"/>
-      </w:pPr>
-      <w:r>
-        <w:t>第一条中附則第十六条第二項の改正規定、附則第十九条及び第二十条を削る改正規定、附則第二十一条を附則第十九条とする改正規定、附則第二十二条の改正規定、同条を附則第二十条とする改正規定、附則第二十三条第三号を削る改正規定並びに同条を附則第二十一条とする改正規定並びに附則第三条及び第二十五条の規定</w:t>
-      </w:r>
-    </w:p>
-    <w:p>
-      <w:pPr>
-        <w:pStyle w:val="Heading6"/>
-        <w:ind w:left="880"/>
-      </w:pPr>
-      <w:r>
-        <w:t>二～四</w:t>
-      </w:r>
-    </w:p>
-    <w:p>
-      <w:pPr>
-        <w:ind w:left="880"/>
-      </w:pPr>
-      <w:r>
-        <w:t>略</w:t>
-      </w:r>
-    </w:p>
-    <w:p>
-      <w:pPr>
-        <w:pStyle w:val="Heading6"/>
-        <w:ind w:left="880"/>
-      </w:pPr>
-      <w:r>
-        <w:t>五</w:t>
-      </w:r>
-    </w:p>
-    <w:p>
-      <w:pPr>
-        <w:ind w:left="880"/>
-      </w:pPr>
-      <w:r>
-        <w:t>第四条並びに附則第六条から第十五条まで、第十七条及び第十八条の規定</w:t>
-      </w:r>
-    </w:p>
-    <w:p>
-      <w:pPr>
-        <w:pStyle w:val="Heading4"/>
-      </w:pPr>
-      <w:r>
-        <w:t>第二十五条（その他の経過措置の政令への委任）</w:t>
-      </w:r>
-    </w:p>
-    <w:p>
-      <w:r>
-        <w:t>附則第三条から第十四条まで、第二十一条、第二十三条及び前条に規定するもののほか、この法律の施行に伴い必要な経過措置（罰則に関する経過措置を含む。）は、政令で定める。</w:t>
-      </w:r>
-    </w:p>
-    <w:p>
-      <w:r>
-        <w:br w:type="page"/>
-      </w:r>
-    </w:p>
-    <w:p>
-      <w:pPr>
-        <w:pStyle w:val="Heading1"/>
-      </w:pPr>
-      <w:r>
-        <w:t>附　則（平成一八年三月三一日法律第一九号）</w:t>
-      </w:r>
-    </w:p>
-    <w:p>
-      <w:pPr>
-        <w:pStyle w:val="Heading4"/>
-      </w:pPr>
-      <w:r>
-        <w:t>第一条（施行期日）</w:t>
-      </w:r>
-    </w:p>
-    <w:p>
-      <w:r>
-        <w:t>この法律は、公布の日から起算して九月を超えない範囲内において政令で定める日から施行する。</w:t>
-      </w:r>
-    </w:p>
-    <w:p>
-      <w:r>
-        <w:br w:type="page"/>
-      </w:r>
-    </w:p>
-    <w:p>
-      <w:pPr>
-        <w:pStyle w:val="Heading1"/>
-      </w:pPr>
-      <w:r>
-        <w:t>附　則（平成一八年六月二日法律第五〇号）</w:t>
-      </w:r>
-    </w:p>
-    <w:p>
-      <w:r>
-        <w:t>この法律は、一般社団・財団法人法の施行の日から施行する。</w:t>
-      </w:r>
-    </w:p>
-    <w:p>
-      <w:r>
-        <w:br w:type="page"/>
-      </w:r>
-    </w:p>
-    <w:p>
-      <w:pPr>
-        <w:pStyle w:val="Heading1"/>
-      </w:pPr>
-      <w:r>
-        <w:t>附　則（平成一九年六月一五日法律第八七号）</w:t>
-      </w:r>
-    </w:p>
-    <w:p>
-      <w:pPr>
-        <w:pStyle w:val="Heading4"/>
-      </w:pPr>
-      <w:r>
-        <w:t>第一条（施行期日）</w:t>
-      </w:r>
-    </w:p>
-    <w:p>
-      <w:r>
-        <w:t>この法律は、公布の日から起算して一年を超えない範囲内において政令で定める日から施行する。</w:t>
-      </w:r>
-    </w:p>
-    <w:p>
-      <w:pPr>
-        <w:pStyle w:val="Heading4"/>
-      </w:pPr>
-      <w:r>
-        <w:t>第二条（施行前の準備）</w:t>
-      </w:r>
-    </w:p>
-    <w:p>
-      <w:r>
-        <w:t>この法律による改正後のタクシー業務適正化特別措置法（以下「新法」という。）第十九条第一項の登録を受けようとする者は、この法律の施行前においても、その申請をすることができる。</w:t>
-      </w:r>
-    </w:p>
-    <w:p>
-      <w:pPr>
-        <w:pStyle w:val="Heading4"/>
-      </w:pPr>
-      <w:r>
-        <w:t>第三条（施行前にされた登録の申請に関する経過措置）</w:t>
-      </w:r>
-    </w:p>
-    <w:p>
-      <w:r>
-        <w:t>この法律の施行前にされたこの法律による改正前のタクシー業務適正化特別措置法（以下「旧法」という。）第五条の規定による申請であって、この法律の施行の際、登録又はその拒否の処分がなされていないものについての処分については、なお従前の例による。</w:t>
-      </w:r>
-    </w:p>
-    <w:p>
-      <w:pPr>
-        <w:pStyle w:val="Heading4"/>
-      </w:pPr>
-      <w:r>
-        <w:t>第四条（登録の取消しに関する経過措置）</w:t>
-      </w:r>
-    </w:p>
-    <w:p>
-      <w:r>
-        <w:t>新法第九条第一項第三号の規定は、この法律の施行後に同号に規定する重大な事故を引き起こした登録運転者について適用する。</w:t>
-      </w:r>
-    </w:p>
-    <w:p>
-      <w:pPr>
-        <w:pStyle w:val="Heading4"/>
-      </w:pPr>
-      <w:r>
-        <w:t>第五条（指定登録機関に関する経過措置）</w:t>
-      </w:r>
-    </w:p>
-    <w:p>
-      <w:r>
-        <w:t>この法律の施行の際現に旧法第十九条第一項の指定を受けている者は、この法律の施行の日から起算して六月を経過するまでの間は、新法第十九条第一項の登録を受けているものとみなす。</w:t>
-      </w:r>
-    </w:p>
-    <w:p>
-      <w:pPr>
-        <w:pStyle w:val="Heading4"/>
-      </w:pPr>
-      <w:r>
-        <w:t>第六条（秘密保持義務に関する経過措置）</w:t>
-      </w:r>
-    </w:p>
-    <w:p>
-      <w:r>
-        <w:t>旧法第十九条第一項の登録事務等に従事する旧法第二十一条第一項の指定登録機関の役員又は職員（旧法第二十五条第三項の登録諮問委員会の委員を含む。）であった者に係る当該登録事務等に関して知り得た秘密を漏らしてはならない義務については、この法律の施行後も、なお従前の例による。</w:t>
-      </w:r>
-    </w:p>
-    <w:p>
-      <w:pPr>
-        <w:pStyle w:val="Heading4"/>
-      </w:pPr>
-      <w:r>
-        <w:t>第七条（審査請求に関する経過措置）</w:t>
-      </w:r>
-    </w:p>
-    <w:p>
-      <w:r>
-        <w:t>旧法の規定に基づき旧法第二十一条第一項の指定登録機関の行う旧法第十九条第一項の登録事務等に係る処分又は不作為に関する行政不服審査法（昭和三十七年法律第百六十号）による審査請求については、なお従前の例による。</w:t>
-      </w:r>
-    </w:p>
-    <w:p>
-      <w:pPr>
-        <w:pStyle w:val="Heading4"/>
-      </w:pPr>
-      <w:r>
-        <w:t>第八条（処分、手続等に関する経過措置）</w:t>
-      </w:r>
-    </w:p>
-    <w:p>
-      <w:r>
-        <w:t>附則第二条から前条までに規定するもののほか、この法律の施行前に旧法（これに基づく命令を含む。）の規定によってした処分、手続その他の行為であって、新法（これに基づく命令を含む。）に相当する規定があるものは、これらの規定によってした処分、手続その他の行為とみなす。</w:t>
-      </w:r>
-    </w:p>
-    <w:p>
-      <w:pPr>
-        <w:pStyle w:val="Heading4"/>
-      </w:pPr>
-      <w:r>
-        <w:t>第九条（罰則に関する経過措置）</w:t>
-      </w:r>
-    </w:p>
-    <w:p>
-      <w:r>
-        <w:t>この法律の施行前にした行為及び附則第六条の規定によりなお従前の例によることとされる場合におけるこの法律の施行後にした行為に対する罰則の適用については、なお従前の例による。</w:t>
-      </w:r>
-    </w:p>
-    <w:p>
-      <w:pPr>
-        <w:pStyle w:val="Heading4"/>
-      </w:pPr>
-      <w:r>
-        <w:t>第十条（政令への委任）</w:t>
-      </w:r>
-    </w:p>
-    <w:p>
-      <w:r>
-        <w:t>附則第二条から前条までに定めるもののほか、この法律の施行に関し必要となる経過措置（罰則に関する経過措置を含む。）は、政令で定める。</w:t>
-      </w:r>
-    </w:p>
-    <w:p>
-      <w:pPr>
-        <w:pStyle w:val="Heading4"/>
-      </w:pPr>
-      <w:r>
-        <w:t>第十一条（検討）</w:t>
-      </w:r>
-    </w:p>
-    <w:p>
-      <w:r>
-        <w:t>政府は、この法律の施行後五年を目途として、この法律による改正後の規定の実施状況を勘案し、必要があると認めるときは、当該規定について検討を加え、その結果に基づいて必要な措置を講ずるものとする。</w:t>
-      </w:r>
-    </w:p>
-    <w:p>
-      <w:r>
-        <w:br w:type="page"/>
-      </w:r>
-    </w:p>
-    <w:p>
-      <w:pPr>
-        <w:pStyle w:val="Heading1"/>
-      </w:pPr>
-      <w:r>
-        <w:t>附　則（平成二三年六月二四日法律第七四号）</w:t>
-      </w:r>
-    </w:p>
-    <w:p>
-      <w:pPr>
-        <w:pStyle w:val="Heading4"/>
-      </w:pPr>
-      <w:r>
-        <w:t>第一条（施行期日）</w:t>
-      </w:r>
-    </w:p>
-    <w:p>
-      <w:r>
-        <w:t>この法律は、公布の日から起算して二十日を経過した日から施行する。</w:t>
-      </w:r>
-    </w:p>
-    <w:p>
-      <w:r>
-        <w:br w:type="page"/>
-      </w:r>
-    </w:p>
-    <w:p>
-      <w:pPr>
-        <w:pStyle w:val="Heading1"/>
-      </w:pPr>
-      <w:r>
-        <w:t>附　則（平成二五年一一月二七日法律第八三号）</w:t>
-      </w:r>
-    </w:p>
-    <w:p>
-      <w:pPr>
-        <w:pStyle w:val="Heading4"/>
-      </w:pPr>
-      <w:r>
-        <w:t>第一条（施行期日）</w:t>
-      </w:r>
-    </w:p>
-    <w:p>
-      <w:r>
-        <w:t>この法律は、公布の日から起算して二月を経過した日から施行する。</w:t>
-      </w:r>
-    </w:p>
-    <w:p>
-      <w:pPr>
-        <w:pStyle w:val="Heading6"/>
-        <w:ind w:left="880"/>
-      </w:pPr>
-      <w:r>
-        <w:t>一</w:t>
-      </w:r>
-    </w:p>
-    <w:p>
-      <w:pPr>
-        <w:ind w:left="880"/>
-      </w:pPr>
-      <w:r>
-        <w:t>第二条の規定</w:t>
-      </w:r>
-    </w:p>
-    <w:p>
-      <w:pPr>
-        <w:pStyle w:val="Heading6"/>
-        <w:ind w:left="880"/>
-      </w:pPr>
-      <w:r>
-        <w:t>二</w:t>
-      </w:r>
-    </w:p>
-    <w:p>
-      <w:pPr>
-        <w:ind w:left="880"/>
-      </w:pPr>
-      <w:r>
-        <w:t>附則第九条及び第十六条の規定</w:t>
-      </w:r>
-    </w:p>
-    <w:p>
-      <w:pPr>
-        <w:pStyle w:val="Heading4"/>
-      </w:pPr>
-      <w:r>
-        <w:t>第九条（タクシー業務適正化特別措置法の一部改正に伴う経過措置）</w:t>
-      </w:r>
-    </w:p>
-    <w:p>
-      <w:r>
-        <w:t>第二条の規定による改正後のタクシー業務適正化特別措置法（以下「新タクシー特措法」という。）第十九条第一項の登録を受けようとする者は、第二条の規定の施行前においても、その申請をすることができる。</w:t>
-      </w:r>
-    </w:p>
-    <w:p>
-      <w:pPr>
-        <w:pStyle w:val="Heading4"/>
-      </w:pPr>
-      <w:r>
-        <w:t>第十条</w:t>
-      </w:r>
-    </w:p>
-    <w:p>
-      <w:r>
-        <w:t>第二条の規定の施行の際現に新タクシー特措法第三条第一項に規定する単位地域（第二条の規定による改正前のタクシー業務適正化特別措置法（以下「旧タクシー特措法」という。）第二条第五項に規定する指定地域を除く。以下単に「単位地域」という。）内に営業所を有するタクシー事業者は、平成二十八年三月三十一日までの間、新タクシー特措法第三条第一項の規定にかかわらず、第二条の規定の施行の際現に雇用されている者でタクシーの運転者として選任されているものを当該営業所に配置するタクシーに運転者として乗務させることができる。</w:t>
-      </w:r>
-    </w:p>
-    <w:p>
-      <w:pPr>
-        <w:pStyle w:val="Heading4"/>
-      </w:pPr>
-      <w:r>
-        <w:t>第十一条</w:t>
-      </w:r>
-    </w:p>
-    <w:p>
-      <w:r>
-        <w:t>第二条の規定の施行前にされた旧タクシー特措法第五条の規定による申請であって、第二条の規定の施行の際、登録又はその拒否の処分がなされていないものについての処分については、なお従前の例による。</w:t>
-      </w:r>
-    </w:p>
-    <w:p>
-      <w:pPr>
-        <w:pStyle w:val="Heading4"/>
-      </w:pPr>
-      <w:r>
-        <w:t>第十二条</w:t>
-      </w:r>
-    </w:p>
-    <w:p>
-      <w:r>
-        <w:t>第二条の規定の施行の際現に単位地域内に営業所を有するタクシー事業者（法人である者を除く。）は、平成二十八年三月三十一日までの間、新タクシー特措法第四十六条第一項の規定にかかわらず、当該営業所に配置するタクシーに自ら乗務するときは、同項の規定による個人タクシー事業者乗務証を当該タクシーに表示することを要しない。</w:t>
-      </w:r>
-    </w:p>
-    <w:p>
-      <w:pPr>
-        <w:pStyle w:val="Heading4"/>
-      </w:pPr>
-      <w:r>
-        <w:t>第十三条</w:t>
-      </w:r>
-    </w:p>
-    <w:p>
-      <w:r>
-        <w:t>附則第九条から前条までに規定するもののほか、第二条の規定の施行前に旧タクシー特措法（これに基づく命令を含む。）の規定によってした処分、手続その他の行為であって、新タクシー特措法（これに基づく命令を含む。）に相当する規定があるものは、これらの規定によってした処分、手続その他の行為とみなす。</w:t>
-      </w:r>
-    </w:p>
-    <w:p>
-      <w:pPr>
-        <w:pStyle w:val="Heading4"/>
-      </w:pPr>
-      <w:r>
-        <w:t>第十五条（罰則に関する経過措置）</w:t>
-      </w:r>
-    </w:p>
-    <w:p>
-      <w:r>
-        <w:t>この法律（第二条の規定については、同条の規定）の施行前にした行為に対する罰則の適用については、なお従前の例による。</w:t>
-      </w:r>
-    </w:p>
-    <w:p>
-      <w:pPr>
-        <w:pStyle w:val="Heading4"/>
-      </w:pPr>
-      <w:r>
-        <w:t>第十六条（政令への委任）</w:t>
-      </w:r>
-    </w:p>
-    <w:p>
-      <w:r>
-        <w:t>附則第二条から前条までに定めるもののほか、この法律の施行に伴い必要な経過措置（罰則に関する経過措置を含む。）は、政令で定める。</w:t>
-      </w:r>
-    </w:p>
-    <w:p>
-      <w:pPr>
-        <w:pStyle w:val="Heading4"/>
-      </w:pPr>
-      <w:r>
-        <w:t>第十七条（検討）</w:t>
-      </w:r>
-    </w:p>
-    <w:p>
-      <w:r>
-        <w:t>政府は、この法律の施行後五年を経過した場合において、この法律による改正後の規定の実施状況について検討を加え、必要があると認めるときは、その結果に基づいて所要の措置を講ずるものとする。</w:t>
-      </w:r>
-    </w:p>
-    <w:p>
-      <w:r>
-        <w:br w:type="page"/>
-      </w:r>
-    </w:p>
-    <w:p>
-      <w:pPr>
-        <w:pStyle w:val="Heading1"/>
-      </w:pPr>
-      <w:r>
-        <w:t>附　則（平成二六年六月一三日法律第六九号）</w:t>
-      </w:r>
-    </w:p>
-    <w:p>
-      <w:pPr>
-        <w:pStyle w:val="Heading4"/>
-      </w:pPr>
-      <w:r>
-        <w:t>第一条（施行期日）</w:t>
-      </w:r>
-    </w:p>
-    <w:p>
-      <w:r>
-        <w:t>この法律は、行政不服審査法（平成二十六年法律第六十八号）の施行の日から施行する。</w:t>
-      </w:r>
-    </w:p>
-    <w:p>
-      <w:pPr>
-        <w:pStyle w:val="Heading4"/>
-      </w:pPr>
-      <w:r>
-        <w:t>第五条（経過措置の原則）</w:t>
-      </w:r>
-    </w:p>
-    <w:p>
-      <w:r>
-        <w:t>行政庁の処分その他の行為又は不作為についての不服申立てであってこの法律の施行前にされた行政庁の処分その他の行為又はこの法律の施行前にされた申請に係る行政庁の不作為に係るものについては、この附則に特別の定めがある場合を除き、なお従前の例による。</w:t>
-      </w:r>
-    </w:p>
-    <w:p>
-      <w:pPr>
-        <w:pStyle w:val="Heading4"/>
-      </w:pPr>
-      <w:r>
-        <w:t>第六条（訴訟に関する経過措置）</w:t>
-      </w:r>
-    </w:p>
-    <w:p>
-      <w:r>
-        <w:t>この法律による改正前の法律の規定により不服申立てに対する行政庁の裁決、決定その他の行為を経た後でなければ訴えを提起できないこととされる事項であって、当該不服申立てを提起しないでこの法律の施行前にこれを提起すべき期間を経過したもの（当該不服申立てが他の不服申立てに対する行政庁の裁決、決定その他の行為を経た後でなければ提起できないとされる場合にあっては、当該他の不服申立てを提起しないでこの法律の施行前にこれを提起すべき期間を経過したものを含む。）の訴えの提起については、なお従前の例による。</w:t>
       </w:r>
     </w:p>
     <w:p>
@@ -4887,7 +3434,979 @@
         <w:ind w:left="440"/>
       </w:pPr>
       <w:r>
-        <w:t>この法律の規定による改正前の法律の規定（前条の規定によりなお従前の例によることとされる場合を含む。）により異議申立てが提起された処分その他の行為であって、この法律の規定による改正後の法律の規定により審査請求に対する裁決を経た後でなければ取消しの訴えを提起することができないこととされるものの取消しの訴えの提起については、なお従前の例による。</w:t>
+        <w:t>第九条第一項第一号及び第二号の規定は、この法律の施行後にした行為について適用する。</w:t>
+      </w:r>
+    </w:p>
+    <w:p>
+      <w:r>
+        <w:br w:type="page"/>
+      </w:r>
+    </w:p>
+    <w:p>
+      <w:pPr>
+        <w:pStyle w:val="Heading1"/>
+      </w:pPr>
+      <w:r>
+        <w:t>附則（昭和五九年五月八日法律第二五号）</w:t>
+      </w:r>
+    </w:p>
+    <w:p>
+      <w:pPr>
+        <w:pStyle w:val="Heading4"/>
+      </w:pPr>
+      <w:r>
+        <w:t>第一条（施行期日）</w:t>
+      </w:r>
+    </w:p>
+    <w:p>
+      <w:r>
+        <w:t>この法律は、昭和五十九年七月一日から施行する。</w:t>
+      </w:r>
+    </w:p>
+    <w:p>
+      <w:pPr>
+        <w:pStyle w:val="Heading4"/>
+      </w:pPr>
+      <w:r>
+        <w:t>第二十三条（経過措置）</w:t>
+      </w:r>
+    </w:p>
+    <w:p>
+      <w:r>
+        <w:t>この法律の施行前に海運局長、海運監理部長、海運局若しくは海運監理部の支局その他の地方機関の長（以下「支局長等」という。）又は陸運局長が法律若しくはこれに基づく命令の規定によりした許可、認可その他の処分又は契約その他の行為（以下この条において「処分等」という。）は、政令（支局長等がした処分等にあつては、運輸省令）で定めるところにより、この法律による改正後のそれぞれの法律若しくはこれに基づく命令の規定により相当の地方運輸局長、海運監理部長又は地方運輸局若しくは海運監理部の海運支局その他の地方機関の長（以下「海運支局長等」という。）がした処分等とみなす。</w:t>
+      </w:r>
+    </w:p>
+    <w:p>
+      <w:pPr>
+        <w:pStyle w:val="Heading4"/>
+      </w:pPr>
+      <w:r>
+        <w:t>第二十四条</w:t>
+      </w:r>
+    </w:p>
+    <w:p>
+      <w:r>
+        <w:t>この法律の施行前に海運局長、海運監理部長、支局長等又は陸運局長に対してした申請、届出その他の行為（以下この条において「申請等」という。）は、政令（支局長等に対してした申請等にあつては、運輸省令）で定めるところにより、この法律による改正後のそれぞれの法律若しくはこれに基づく命令の規定により相当の地方運輸局長、海運監理部長又は海運支局長等に対してした申請等とみなす。</w:t>
+      </w:r>
+    </w:p>
+    <w:p>
+      <w:pPr>
+        <w:pStyle w:val="Heading4"/>
+      </w:pPr>
+      <w:r>
+        <w:t>第二十五条</w:t>
+      </w:r>
+    </w:p>
+    <w:p>
+      <w:r>
+        <w:t>この法律の施行前にした行為に対する罰則の適用については、なお従前の例による。</w:t>
+      </w:r>
+    </w:p>
+    <w:p>
+      <w:r>
+        <w:br w:type="page"/>
+      </w:r>
+    </w:p>
+    <w:p>
+      <w:pPr>
+        <w:pStyle w:val="Heading1"/>
+      </w:pPr>
+      <w:r>
+        <w:t>附則（昭和五九年八月一〇日法律第六七号）</w:t>
+      </w:r>
+    </w:p>
+    <w:p>
+      <w:pPr>
+        <w:pStyle w:val="Heading4"/>
+      </w:pPr>
+      <w:r>
+        <w:t>第一条（施行期日）</w:t>
+      </w:r>
+    </w:p>
+    <w:p>
+      <w:r>
+        <w:t>この法律は、公布の日から起算して一年を超えない範囲内において政令で定める日から施行する。</w:t>
+      </w:r>
+    </w:p>
+    <w:p>
+      <w:pPr>
+        <w:pStyle w:val="Heading4"/>
+      </w:pPr>
+      <w:r>
+        <w:t>第九条（経過措置）</w:t>
+      </w:r>
+    </w:p>
+    <w:p>
+      <w:r>
+        <w:t>この法律の施行前に、この法律による改正前の道路運送法、道路運送車両法、道路交通に関する条約の実施に伴う道路運送車両法の特例等に関する法律、土砂等を運搬する大型自動車による交通事故の防止等に関する特別措置法、タクシー業務適正化臨時措置法若しくは自動車重量税法又はこれらの法律に基づく命令の規定によりした処分、手続その他の行為は、この法律による改正後の道路運送法、道路運送車両法、道路交通に関する条約の実施に伴う道路運送車両法の特例等に関する法律、土砂等を運搬する大型自動車による交通事故の防止等に関する特別措置法、タクシー業務適正化臨時措置法若しくは自動車重量税法又はこれらの法律に基づく命令の相当規定によりした処分、手続その他の行為とみなす。</w:t>
+      </w:r>
+    </w:p>
+    <w:p>
+      <w:r>
+        <w:br w:type="page"/>
+      </w:r>
+    </w:p>
+    <w:p>
+      <w:pPr>
+        <w:pStyle w:val="Heading1"/>
+      </w:pPr>
+      <w:r>
+        <w:t>附則（昭和六〇年一二月二四日法律第一〇二号）</w:t>
+      </w:r>
+    </w:p>
+    <w:p>
+      <w:pPr>
+        <w:pStyle w:val="Heading4"/>
+      </w:pPr>
+      <w:r>
+        <w:t>第一条（施行期日）</w:t>
+      </w:r>
+    </w:p>
+    <w:p>
+      <w:r>
+        <w:t>この法律は、公布の日から施行する。</w:t>
+      </w:r>
+    </w:p>
+    <w:p>
+      <w:pPr>
+        <w:pStyle w:val="Heading4"/>
+      </w:pPr>
+      <w:r>
+        <w:t>第八条（罰則に関する経過措置）</w:t>
+      </w:r>
+    </w:p>
+    <w:p>
+      <w:r>
+        <w:t>この法律（附則第一条各号に掲げる規定については、当該各規定）の施行前にした行為及び附則第四条の規定により従前の例によることとされる場合における第十一条の規定の施行後にした行為に対する罰則の適用については、なお従前の例による。</w:t>
+      </w:r>
+    </w:p>
+    <w:p>
+      <w:r>
+        <w:br w:type="page"/>
+      </w:r>
+    </w:p>
+    <w:p>
+      <w:pPr>
+        <w:pStyle w:val="Heading1"/>
+      </w:pPr>
+      <w:r>
+        <w:t>附則（平成元年一二月一九日法律第八三号）</w:t>
+      </w:r>
+    </w:p>
+    <w:p>
+      <w:pPr>
+        <w:pStyle w:val="Heading4"/>
+      </w:pPr>
+      <w:r>
+        <w:t>第一条（施行期日）</w:t>
+      </w:r>
+    </w:p>
+    <w:p>
+      <w:r>
+        <w:t>この法律は、公布の日から起算して一年を超えない範囲内において政令で定める日から施行する。</w:t>
+      </w:r>
+    </w:p>
+    <w:p>
+      <w:r>
+        <w:br w:type="page"/>
+      </w:r>
+    </w:p>
+    <w:p>
+      <w:pPr>
+        <w:pStyle w:val="Heading1"/>
+      </w:pPr>
+      <w:r>
+        <w:t>附則（平成五年一一月一二日法律第八九号）</w:t>
+      </w:r>
+    </w:p>
+    <w:p>
+      <w:pPr>
+        <w:pStyle w:val="Heading4"/>
+      </w:pPr>
+      <w:r>
+        <w:t>第一条（施行期日）</w:t>
+      </w:r>
+    </w:p>
+    <w:p>
+      <w:r>
+        <w:t>この法律は、行政手続法（平成五年法律第八十八号）の施行の日から施行する。</w:t>
+      </w:r>
+    </w:p>
+    <w:p>
+      <w:pPr>
+        <w:pStyle w:val="Heading4"/>
+      </w:pPr>
+      <w:r>
+        <w:t>第二条（諮問等がされた不利益処分に関する経過措置）</w:t>
+      </w:r>
+    </w:p>
+    <w:p>
+      <w:r>
+        <w:t>この法律の施行前に法令に基づき審議会その他の合議制の機関に対し行政手続法第十三条に規定する聴聞又は弁明の機会の付与の手続その他の意見陳述のための手続に相当する手続を執るべきことの諮問その他の求めがされた場合においては、当該諮問その他の求めに係る不利益処分の手続に関しては、この法律による改正後の関係法律の規定にかかわらず、なお従前の例による。</w:t>
+      </w:r>
+    </w:p>
+    <w:p>
+      <w:pPr>
+        <w:pStyle w:val="Heading4"/>
+      </w:pPr>
+      <w:r>
+        <w:t>第十三条（罰則に関する経過措置）</w:t>
+      </w:r>
+    </w:p>
+    <w:p>
+      <w:r>
+        <w:t>この法律の施行前にした行為に対する罰則の適用については、なお従前の例による。</w:t>
+      </w:r>
+    </w:p>
+    <w:p>
+      <w:pPr>
+        <w:pStyle w:val="Heading4"/>
+      </w:pPr>
+      <w:r>
+        <w:t>第十四条（聴聞に関する規定の整理に伴う経過措置）</w:t>
+      </w:r>
+    </w:p>
+    <w:p>
+      <w:r>
+        <w:t>この法律の施行前に法律の規定により行われた聴聞、聴問若しくは聴聞会（不利益処分に係るものを除く。）又はこれらのための手続は、この法律による改正後の関係法律の相当規定により行われたものとみなす。</w:t>
+      </w:r>
+    </w:p>
+    <w:p>
+      <w:pPr>
+        <w:pStyle w:val="Heading4"/>
+      </w:pPr>
+      <w:r>
+        <w:t>第十五条（政令への委任）</w:t>
+      </w:r>
+    </w:p>
+    <w:p>
+      <w:r>
+        <w:t>附則第二条から前条までに定めるもののほか、この法律の施行に関して必要な経過措置は、政令で定める。</w:t>
+      </w:r>
+    </w:p>
+    <w:p>
+      <w:r>
+        <w:br w:type="page"/>
+      </w:r>
+    </w:p>
+    <w:p>
+      <w:pPr>
+        <w:pStyle w:val="Heading1"/>
+      </w:pPr>
+      <w:r>
+        <w:t>附則（平成七年五月八日法律第八五号）</w:t>
+      </w:r>
+    </w:p>
+    <w:p>
+      <w:pPr>
+        <w:pStyle w:val="Heading4"/>
+      </w:pPr>
+      <w:r>
+        <w:t>第一条（施行期日）</w:t>
+      </w:r>
+    </w:p>
+    <w:p>
+      <w:r>
+        <w:t>この法律は、公布の日から施行する。</w:t>
+      </w:r>
+    </w:p>
+    <w:p>
+      <w:r>
+        <w:br w:type="page"/>
+      </w:r>
+    </w:p>
+    <w:p>
+      <w:pPr>
+        <w:pStyle w:val="Heading1"/>
+      </w:pPr>
+      <w:r>
+        <w:t>附則（平成一一年一二月二二日法律第一六〇号）</w:t>
+      </w:r>
+    </w:p>
+    <w:p>
+      <w:pPr>
+        <w:pStyle w:val="Heading4"/>
+      </w:pPr>
+      <w:r>
+        <w:t>第一条（施行期日）</w:t>
+      </w:r>
+    </w:p>
+    <w:p>
+      <w:r>
+        <w:t>この法律（第二条及び第三条を除く。）は、平成十三年一月六日から施行する。</w:t>
+        <w:br/>
+        <w:t>ただし、次の各号に掲げる規定は、当該各号に定める日から施行する。</w:t>
+      </w:r>
+    </w:p>
+    <w:p>
+      <w:pPr>
+        <w:pStyle w:val="ListBullet"/>
+        <w:ind w:left="880"/>
+      </w:pPr>
+      <w:r>
+        <w:t>一</w:t>
+        <w:br/>
+        <w:t>第九百九十五条（核原料物質、核燃料物質及び原子炉の規制に関する法律の一部を改正する法律附則の改正規定に係る部分に限る。）、第千三百五条、第千三百六条、第千三百二十四条第二項、第千三百二十六条第二項及び第千三百四十四条の規定</w:t>
+        <w:br/>
+        <w:br/>
+        <w:br/>
+        <w:t>公布の日</w:t>
+      </w:r>
+    </w:p>
+    <w:p>
+      <w:r>
+        <w:br w:type="page"/>
+      </w:r>
+    </w:p>
+    <w:p>
+      <w:pPr>
+        <w:pStyle w:val="Heading1"/>
+      </w:pPr>
+      <w:r>
+        <w:t>附則（平成一二年五月二六日法律第八六号）</w:t>
+      </w:r>
+    </w:p>
+    <w:p>
+      <w:pPr>
+        <w:pStyle w:val="Heading4"/>
+      </w:pPr>
+      <w:r>
+        <w:t>第一条（施行期日）</w:t>
+      </w:r>
+    </w:p>
+    <w:p>
+      <w:r>
+        <w:t>この法律は、平成十四年三月三十一日までの間において政令で定める日から施行する。</w:t>
+      </w:r>
+    </w:p>
+    <w:p>
+      <w:pPr>
+        <w:pStyle w:val="Heading4"/>
+      </w:pPr>
+      <w:r>
+        <w:t>第十条（処分、手続等に関する経過措置）</w:t>
+      </w:r>
+    </w:p>
+    <w:p>
+      <w:r>
+        <w:t>附則第二条から前条までに規定するもののほか、旧道路運送法若しくはこの法律による改正前のタクシー業務適正化臨時措置法又はこれらの法律に基づく命令によりした処分、手続その他の行為で、新道路運送法又はこの法律による改正後のタクシー業務適正化特別措置法中相当する規定があるものは、国土交通省令で定めるところにより、それぞれこれらの法律によりしたものとみなす。</w:t>
+      </w:r>
+    </w:p>
+    <w:p>
+      <w:pPr>
+        <w:pStyle w:val="Heading4"/>
+      </w:pPr>
+      <w:r>
+        <w:t>第十一条（罰則に関する経過措置）</w:t>
+      </w:r>
+    </w:p>
+    <w:p>
+      <w:r>
+        <w:t>この法律の施行前にした行為並びに附則第六条、第八条第二項又は第九条第五項の規定により旧道路運送法第二十三条第一項又は第三項（旧道路運送法第四十二条の二第十三項又は第四十三条第五項において準用する場合を含む。）の規定の例によることとされる場合及び附則第七条の規定によりなお従前の例によることとされる場合におけるこの法律の施行後にした行為に対する罰則の適用については、なお従前の例による。</w:t>
+      </w:r>
+    </w:p>
+    <w:p>
+      <w:pPr>
+        <w:pStyle w:val="Heading4"/>
+      </w:pPr>
+      <w:r>
+        <w:t>第十二条（政令への委任）</w:t>
+      </w:r>
+    </w:p>
+    <w:p>
+      <w:r>
+        <w:t>附則第二条から前条までに定めるもののほか、この法律の施行に関し必要となる経過措置（罰則に関する経過措置を含む。）は、政令で定める。</w:t>
+      </w:r>
+    </w:p>
+    <w:p>
+      <w:r>
+        <w:br w:type="page"/>
+      </w:r>
+    </w:p>
+    <w:p>
+      <w:pPr>
+        <w:pStyle w:val="Heading1"/>
+      </w:pPr>
+      <w:r>
+        <w:t>附則（平成一四年五月三一日法律第五四号）</w:t>
+      </w:r>
+    </w:p>
+    <w:p>
+      <w:pPr>
+        <w:pStyle w:val="Heading4"/>
+      </w:pPr>
+      <w:r>
+        <w:t>第一条（施行期日）</w:t>
+      </w:r>
+    </w:p>
+    <w:p>
+      <w:r>
+        <w:t>この法律は、平成十四年七月一日から施行する。</w:t>
+      </w:r>
+    </w:p>
+    <w:p>
+      <w:pPr>
+        <w:pStyle w:val="Heading4"/>
+      </w:pPr>
+      <w:r>
+        <w:t>第二十八条（経過措置）</w:t>
+      </w:r>
+    </w:p>
+    <w:p>
+      <w:r>
+        <w:t>この法律の施行前にこの法律による改正前のそれぞれの法律若しくはこれに基づく命令（以下「旧法令」という。）の規定により海運監理部長、陸運支局長、海運支局長又は陸運支局の事務所の長（以下「海運監理部長等」という。）がした許可、認可その他の処分又は契約その他の行為（以下「処分等」という。）は、国土交通省令で定めるところにより、この法律による改正後のそれぞれの法律若しくはこれに基づく命令（以下「新法令」という。）の規定により相当の運輸監理部長、運輸支局長又は地方運輸局、運輸監理部若しくは運輸支局の事務所の長（以下「運輸監理部長等」という。）がした処分等とみなす。</w:t>
+      </w:r>
+    </w:p>
+    <w:p>
+      <w:pPr>
+        <w:pStyle w:val="Heading4"/>
+      </w:pPr>
+      <w:r>
+        <w:t>第二十九条</w:t>
+      </w:r>
+    </w:p>
+    <w:p>
+      <w:r>
+        <w:t>この法律の施行前に旧法令の規定により海運監理部長等に対してした申請、届出その他の行為（以下「申請等」という。）は、国土交通省令で定めるところにより、新法令の規定により相当の運輸監理部長等に対してした申請等とみなす。</w:t>
+      </w:r>
+    </w:p>
+    <w:p>
+      <w:pPr>
+        <w:pStyle w:val="Heading4"/>
+      </w:pPr>
+      <w:r>
+        <w:t>第三十条</w:t>
+      </w:r>
+    </w:p>
+    <w:p>
+      <w:r>
+        <w:t>この法律の施行前にした行為に対する罰則の適用については、なお従前の例による。</w:t>
+      </w:r>
+    </w:p>
+    <w:p>
+      <w:r>
+        <w:br w:type="page"/>
+      </w:r>
+    </w:p>
+    <w:p>
+      <w:pPr>
+        <w:pStyle w:val="Heading1"/>
+      </w:pPr>
+      <w:r>
+        <w:t>附則（平成一六年六月九日法律第九〇号）</w:t>
+      </w:r>
+    </w:p>
+    <w:p>
+      <w:pPr>
+        <w:pStyle w:val="Heading4"/>
+      </w:pPr>
+      <w:r>
+        <w:t>第一条（施行期日）</w:t>
+      </w:r>
+    </w:p>
+    <w:p>
+      <w:r>
+        <w:t>この法律の規定は、次の各号に掲げる区分に従い、当該各号に定める日から施行する。</w:t>
+      </w:r>
+    </w:p>
+    <w:p>
+      <w:pPr>
+        <w:pStyle w:val="ListBullet"/>
+        <w:ind w:left="880"/>
+      </w:pPr>
+      <w:r>
+        <w:t>一</w:t>
+        <w:br/>
+        <w:t>第一条中附則第十六条第二項の改正規定、附則第十九条及び第二十条を削る改正規定、附則第二十一条を附則第十九条とする改正規定、附則第二十二条の改正規定、同条を附則第二十条とする改正規定、附則第二十三条第三号を削る改正規定並びに同条を附則第二十一条とする改正規定並びに附則第三条及び第二十五条の規定</w:t>
+        <w:br/>
+        <w:br/>
+        <w:br/>
+        <w:t>公布の日</w:t>
+      </w:r>
+    </w:p>
+    <w:p>
+      <w:pPr>
+        <w:pStyle w:val="ListBullet"/>
+        <w:ind w:left="880"/>
+      </w:pPr>
+      <w:r>
+        <w:t>二～四</w:t>
+        <w:br/>
+        <w:t>略</w:t>
+      </w:r>
+    </w:p>
+    <w:p>
+      <w:pPr>
+        <w:pStyle w:val="ListBullet"/>
+        <w:ind w:left="880"/>
+      </w:pPr>
+      <w:r>
+        <w:t>五</w:t>
+        <w:br/>
+        <w:t>第四条並びに附則第六条から第十五条まで、第十七条及び第十八条の規定</w:t>
+        <w:br/>
+        <w:br/>
+        <w:br/>
+        <w:t>公布の日から起算して三年を超えない範囲内において政令で定める日</w:t>
+      </w:r>
+    </w:p>
+    <w:p>
+      <w:pPr>
+        <w:pStyle w:val="Heading4"/>
+      </w:pPr>
+      <w:r>
+        <w:t>第二十五条（その他の経過措置の政令への委任）</w:t>
+      </w:r>
+    </w:p>
+    <w:p>
+      <w:r>
+        <w:t>附則第三条から第十四条まで、第二十一条、第二十三条及び前条に規定するもののほか、この法律の施行に伴い必要な経過措置（罰則に関する経過措置を含む。）は、政令で定める。</w:t>
+      </w:r>
+    </w:p>
+    <w:p>
+      <w:r>
+        <w:br w:type="page"/>
+      </w:r>
+    </w:p>
+    <w:p>
+      <w:pPr>
+        <w:pStyle w:val="Heading1"/>
+      </w:pPr>
+      <w:r>
+        <w:t>附則（平成一八年三月三一日法律第一九号）</w:t>
+      </w:r>
+    </w:p>
+    <w:p>
+      <w:pPr>
+        <w:pStyle w:val="Heading4"/>
+      </w:pPr>
+      <w:r>
+        <w:t>第一条（施行期日）</w:t>
+      </w:r>
+    </w:p>
+    <w:p>
+      <w:r>
+        <w:t>この法律は、公布の日から起算して九月を超えない範囲内において政令で定める日から施行する。</w:t>
+      </w:r>
+    </w:p>
+    <w:p>
+      <w:r>
+        <w:br w:type="page"/>
+      </w:r>
+    </w:p>
+    <w:p>
+      <w:pPr>
+        <w:pStyle w:val="Heading1"/>
+      </w:pPr>
+      <w:r>
+        <w:t>附則（平成一八年六月二日法律第五〇号）</w:t>
+      </w:r>
+    </w:p>
+    <w:p>
+      <w:r>
+        <w:t>この法律は、一般社団・財団法人法の施行の日から施行する。</w:t>
+      </w:r>
+    </w:p>
+    <w:p>
+      <w:r>
+        <w:br w:type="page"/>
+      </w:r>
+    </w:p>
+    <w:p>
+      <w:pPr>
+        <w:pStyle w:val="Heading1"/>
+      </w:pPr>
+      <w:r>
+        <w:t>附則（平成一九年六月一五日法律第八七号）</w:t>
+      </w:r>
+    </w:p>
+    <w:p>
+      <w:pPr>
+        <w:pStyle w:val="Heading4"/>
+      </w:pPr>
+      <w:r>
+        <w:t>第一条（施行期日）</w:t>
+      </w:r>
+    </w:p>
+    <w:p>
+      <w:r>
+        <w:t>この法律は、公布の日から起算して一年を超えない範囲内において政令で定める日から施行する。</w:t>
+        <w:br/>
+        <w:t>ただし、次条及び附則第十条の規定は、公布の日から施行する。</w:t>
+      </w:r>
+    </w:p>
+    <w:p>
+      <w:pPr>
+        <w:pStyle w:val="Heading4"/>
+      </w:pPr>
+      <w:r>
+        <w:t>第二条（施行前の準備）</w:t>
+      </w:r>
+    </w:p>
+    <w:p>
+      <w:r>
+        <w:t>この法律による改正後のタクシー業務適正化特別措置法（以下「新法」という。）第十九条第一項の登録を受けようとする者は、この法律の施行前においても、その申請をすることができる。</w:t>
+        <w:br/>
+        <w:t>新法第二十三条第一項の規定による登録事務等規程の認可の申請についても、同様とする。</w:t>
+      </w:r>
+    </w:p>
+    <w:p>
+      <w:pPr>
+        <w:pStyle w:val="Heading4"/>
+      </w:pPr>
+      <w:r>
+        <w:t>第三条（施行前にされた登録の申請に関する経過措置）</w:t>
+      </w:r>
+    </w:p>
+    <w:p>
+      <w:r>
+        <w:t>この法律の施行前にされたこの法律による改正前のタクシー業務適正化特別措置法（以下「旧法」という。）第五条の規定による申請であって、この法律の施行の際、登録又はその拒否の処分がなされていないものについての処分については、なお従前の例による。</w:t>
+      </w:r>
+    </w:p>
+    <w:p>
+      <w:pPr>
+        <w:pStyle w:val="Heading4"/>
+      </w:pPr>
+      <w:r>
+        <w:t>第四条（登録の取消しに関する経過措置）</w:t>
+      </w:r>
+    </w:p>
+    <w:p>
+      <w:r>
+        <w:t>新法第九条第一項第三号の規定は、この法律の施行後に同号に規定する重大な事故を引き起こした登録運転者について適用する。</w:t>
+      </w:r>
+    </w:p>
+    <w:p>
+      <w:pPr>
+        <w:pStyle w:val="Heading4"/>
+      </w:pPr>
+      <w:r>
+        <w:t>第五条（指定登録機関に関する経過措置）</w:t>
+      </w:r>
+    </w:p>
+    <w:p>
+      <w:r>
+        <w:t>この法律の施行の際現に旧法第十九条第一項の指定を受けている者は、この法律の施行の日から起算して六月を経過するまでの間は、新法第十九条第一項の登録を受けているものとみなす。</w:t>
+      </w:r>
+    </w:p>
+    <w:p>
+      <w:pPr>
+        <w:pStyle w:val="Heading4"/>
+      </w:pPr>
+      <w:r>
+        <w:t>第六条（秘密保持義務に関する経過措置）</w:t>
+      </w:r>
+    </w:p>
+    <w:p>
+      <w:r>
+        <w:t>旧法第十九条第一項の登録事務等に従事する旧法第二十一条第一項の指定登録機関の役員又は職員（旧法第二十五条第三項の登録諮問委員会の委員を含む。）であった者に係る当該登録事務等に関して知り得た秘密を漏らしてはならない義務については、この法律の施行後も、なお従前の例による。</w:t>
+      </w:r>
+    </w:p>
+    <w:p>
+      <w:pPr>
+        <w:pStyle w:val="Heading4"/>
+      </w:pPr>
+      <w:r>
+        <w:t>第七条（審査請求に関する経過措置）</w:t>
+      </w:r>
+    </w:p>
+    <w:p>
+      <w:r>
+        <w:t>旧法の規定に基づき旧法第二十一条第一項の指定登録機関の行う旧法第十九条第一項の登録事務等に係る処分又は不作為に関する行政不服審査法（昭和三十七年法律第百六十号）による審査請求については、なお従前の例による。</w:t>
+      </w:r>
+    </w:p>
+    <w:p>
+      <w:pPr>
+        <w:pStyle w:val="Heading4"/>
+      </w:pPr>
+      <w:r>
+        <w:t>第八条（処分、手続等に関する経過措置）</w:t>
+      </w:r>
+    </w:p>
+    <w:p>
+      <w:r>
+        <w:t>附則第二条から前条までに規定するもののほか、この法律の施行前に旧法（これに基づく命令を含む。）の規定によってした処分、手続その他の行為であって、新法（これに基づく命令を含む。）に相当する規定があるものは、これらの規定によってした処分、手続その他の行為とみなす。</w:t>
+      </w:r>
+    </w:p>
+    <w:p>
+      <w:pPr>
+        <w:pStyle w:val="Heading4"/>
+      </w:pPr>
+      <w:r>
+        <w:t>第九条（罰則に関する経過措置）</w:t>
+      </w:r>
+    </w:p>
+    <w:p>
+      <w:r>
+        <w:t>この法律の施行前にした行為及び附則第六条の規定によりなお従前の例によることとされる場合におけるこの法律の施行後にした行為に対する罰則の適用については、なお従前の例による。</w:t>
+      </w:r>
+    </w:p>
+    <w:p>
+      <w:pPr>
+        <w:pStyle w:val="Heading4"/>
+      </w:pPr>
+      <w:r>
+        <w:t>第十条（政令への委任）</w:t>
+      </w:r>
+    </w:p>
+    <w:p>
+      <w:r>
+        <w:t>附則第二条から前条までに定めるもののほか、この法律の施行に関し必要となる経過措置（罰則に関する経過措置を含む。）は、政令で定める。</w:t>
+      </w:r>
+    </w:p>
+    <w:p>
+      <w:pPr>
+        <w:pStyle w:val="Heading4"/>
+      </w:pPr>
+      <w:r>
+        <w:t>第十一条（検討）</w:t>
+      </w:r>
+    </w:p>
+    <w:p>
+      <w:r>
+        <w:t>政府は、この法律の施行後五年を目途として、この法律による改正後の規定の実施状況を勘案し、必要があると認めるときは、当該規定について検討を加え、その結果に基づいて必要な措置を講ずるものとする。</w:t>
+      </w:r>
+    </w:p>
+    <w:p>
+      <w:r>
+        <w:br w:type="page"/>
+      </w:r>
+    </w:p>
+    <w:p>
+      <w:pPr>
+        <w:pStyle w:val="Heading1"/>
+      </w:pPr>
+      <w:r>
+        <w:t>附則（平成二三年六月二四日法律第七四号）</w:t>
+      </w:r>
+    </w:p>
+    <w:p>
+      <w:pPr>
+        <w:pStyle w:val="Heading4"/>
+      </w:pPr>
+      <w:r>
+        <w:t>第一条（施行期日）</w:t>
+      </w:r>
+    </w:p>
+    <w:p>
+      <w:r>
+        <w:t>この法律は、公布の日から起算して二十日を経過した日から施行する。</w:t>
+      </w:r>
+    </w:p>
+    <w:p>
+      <w:r>
+        <w:br w:type="page"/>
+      </w:r>
+    </w:p>
+    <w:p>
+      <w:pPr>
+        <w:pStyle w:val="Heading1"/>
+      </w:pPr>
+      <w:r>
+        <w:t>附則（平成二五年一一月二七日法律第八三号）</w:t>
+      </w:r>
+    </w:p>
+    <w:p>
+      <w:pPr>
+        <w:pStyle w:val="Heading4"/>
+      </w:pPr>
+      <w:r>
+        <w:t>第一条（施行期日）</w:t>
+      </w:r>
+    </w:p>
+    <w:p>
+      <w:r>
+        <w:t>この法律は、公布の日から起算して二月を経過した日から施行する。</w:t>
+        <w:br/>
+        <w:t>ただし、次の各号に掲げる規定は、当該各号に定める日から施行する。</w:t>
+      </w:r>
+    </w:p>
+    <w:p>
+      <w:pPr>
+        <w:pStyle w:val="ListBullet"/>
+        <w:ind w:left="880"/>
+      </w:pPr>
+      <w:r>
+        <w:t>一</w:t>
+        <w:br/>
+        <w:t>第二条の規定</w:t>
+        <w:br/>
+        <w:br/>
+        <w:br/>
+        <w:t>平成二十七年十月一日</w:t>
+      </w:r>
+    </w:p>
+    <w:p>
+      <w:pPr>
+        <w:pStyle w:val="ListBullet"/>
+        <w:ind w:left="880"/>
+      </w:pPr>
+      <w:r>
+        <w:t>二</w:t>
+        <w:br/>
+        <w:t>附則第九条及び第十六条の規定</w:t>
+        <w:br/>
+        <w:br/>
+        <w:br/>
+        <w:t>公布の日</w:t>
+      </w:r>
+    </w:p>
+    <w:p>
+      <w:pPr>
+        <w:pStyle w:val="Heading4"/>
+      </w:pPr>
+      <w:r>
+        <w:t>第九条（タクシー業務適正化特別措置法の一部改正に伴う経過措置）</w:t>
+      </w:r>
+    </w:p>
+    <w:p>
+      <w:r>
+        <w:t>第二条の規定による改正後のタクシー業務適正化特別措置法（以下「新タクシー特措法」という。）第十九条第一項の登録を受けようとする者は、第二条の規定の施行前においても、その申請をすることができる。</w:t>
+        <w:br/>
+        <w:t>新タクシー特措法第二十三条第一項の規定による登録事務等規程の認可の申請についても、同様とする。</w:t>
+      </w:r>
+    </w:p>
+    <w:p>
+      <w:pPr>
+        <w:pStyle w:val="Heading4"/>
+      </w:pPr>
+      <w:r>
+        <w:t>第十条</w:t>
+      </w:r>
+    </w:p>
+    <w:p>
+      <w:r>
+        <w:t>第二条の規定の施行の際現に新タクシー特措法第三条第一項に規定する単位地域（第二条の規定による改正前のタクシー業務適正化特別措置法（以下「旧タクシー特措法」という。）第二条第五項に規定する指定地域を除く。以下単に「単位地域」という。）内に営業所を有するタクシー事業者は、平成二十八年三月三十一日までの間、新タクシー特措法第三条第一項の規定にかかわらず、第二条の規定の施行の際現に雇用されている者でタクシーの運転者として選任されているものを当該営業所に配置するタクシーに運転者として乗務させることができる。</w:t>
+      </w:r>
+    </w:p>
+    <w:p>
+      <w:pPr>
+        <w:pStyle w:val="Heading4"/>
+      </w:pPr>
+      <w:r>
+        <w:t>第十一条</w:t>
+      </w:r>
+    </w:p>
+    <w:p>
+      <w:r>
+        <w:t>第二条の規定の施行前にされた旧タクシー特措法第五条の規定による申請であって、第二条の規定の施行の際、登録又はその拒否の処分がなされていないものについての処分については、なお従前の例による。</w:t>
+      </w:r>
+    </w:p>
+    <w:p>
+      <w:pPr>
+        <w:pStyle w:val="Heading4"/>
+      </w:pPr>
+      <w:r>
+        <w:t>第十二条</w:t>
+      </w:r>
+    </w:p>
+    <w:p>
+      <w:r>
+        <w:t>第二条の規定の施行の際現に単位地域内に営業所を有するタクシー事業者（法人である者を除く。）は、平成二十八年三月三十一日までの間、新タクシー特措法第四十六条第一項の規定にかかわらず、当該営業所に配置するタクシーに自ら乗務するときは、同項の規定による個人タクシー事業者乗務証を当該タクシーに表示することを要しない。</w:t>
+      </w:r>
+    </w:p>
+    <w:p>
+      <w:pPr>
+        <w:pStyle w:val="Heading4"/>
+      </w:pPr>
+      <w:r>
+        <w:t>第十三条</w:t>
+      </w:r>
+    </w:p>
+    <w:p>
+      <w:r>
+        <w:t>附則第九条から前条までに規定するもののほか、第二条の規定の施行前に旧タクシー特措法（これに基づく命令を含む。）の規定によってした処分、手続その他の行為であって、新タクシー特措法（これに基づく命令を含む。）に相当する規定があるものは、これらの規定によってした処分、手続その他の行為とみなす。</w:t>
+      </w:r>
+    </w:p>
+    <w:p>
+      <w:pPr>
+        <w:pStyle w:val="Heading4"/>
+      </w:pPr>
+      <w:r>
+        <w:t>第十五条（罰則に関する経過措置）</w:t>
+      </w:r>
+    </w:p>
+    <w:p>
+      <w:r>
+        <w:t>この法律（第二条の規定については、同条の規定）の施行前にした行為に対する罰則の適用については、なお従前の例による。</w:t>
+      </w:r>
+    </w:p>
+    <w:p>
+      <w:pPr>
+        <w:pStyle w:val="Heading4"/>
+      </w:pPr>
+      <w:r>
+        <w:t>第十六条（政令への委任）</w:t>
+      </w:r>
+    </w:p>
+    <w:p>
+      <w:r>
+        <w:t>附則第二条から前条までに定めるもののほか、この法律の施行に伴い必要な経過措置（罰則に関する経過措置を含む。）は、政令で定める。</w:t>
+      </w:r>
+    </w:p>
+    <w:p>
+      <w:pPr>
+        <w:pStyle w:val="Heading4"/>
+      </w:pPr>
+      <w:r>
+        <w:t>第十七条（検討）</w:t>
+      </w:r>
+    </w:p>
+    <w:p>
+      <w:r>
+        <w:t>政府は、この法律の施行後五年を経過した場合において、この法律による改正後の規定の実施状況について検討を加え、必要があると認めるときは、その結果に基づいて所要の措置を講ずるものとする。</w:t>
+      </w:r>
+    </w:p>
+    <w:p>
+      <w:r>
+        <w:br w:type="page"/>
+      </w:r>
+    </w:p>
+    <w:p>
+      <w:pPr>
+        <w:pStyle w:val="Heading1"/>
+      </w:pPr>
+      <w:r>
+        <w:t>附則（平成二六年六月一三日法律第六九号）</w:t>
+      </w:r>
+    </w:p>
+    <w:p>
+      <w:pPr>
+        <w:pStyle w:val="Heading4"/>
+      </w:pPr>
+      <w:r>
+        <w:t>第一条（施行期日）</w:t>
+      </w:r>
+    </w:p>
+    <w:p>
+      <w:r>
+        <w:t>この法律は、行政不服審査法（平成二十六年法律第六十八号）の施行の日から施行する。</w:t>
+      </w:r>
+    </w:p>
+    <w:p>
+      <w:pPr>
+        <w:pStyle w:val="Heading4"/>
+      </w:pPr>
+      <w:r>
+        <w:t>第五条（経過措置の原則）</w:t>
+      </w:r>
+    </w:p>
+    <w:p>
+      <w:r>
+        <w:t>行政庁の処分その他の行為又は不作為についての不服申立てであってこの法律の施行前にされた行政庁の処分その他の行為又はこの法律の施行前にされた申請に係る行政庁の不作為に係るものについては、この附則に特別の定めがある場合を除き、なお従前の例による。</w:t>
+      </w:r>
+    </w:p>
+    <w:p>
+      <w:pPr>
+        <w:pStyle w:val="Heading4"/>
+      </w:pPr>
+      <w:r>
+        <w:t>第六条（訴訟に関する経過措置）</w:t>
+      </w:r>
+    </w:p>
+    <w:p>
+      <w:r>
+        <w:t>この法律による改正前の法律の規定により不服申立てに対する行政庁の裁決、決定その他の行為を経た後でなければ訴えを提起できないこととされる事項であって、当該不服申立てを提起しないでこの法律の施行前にこれを提起すべき期間を経過したもの（当該不服申立てが他の不服申立てに対する行政庁の裁決、決定その他の行為を経た後でなければ提起できないとされる場合にあっては、当該他の不服申立てを提起しないでこの法律の施行前にこれを提起すべき期間を経過したものを含む。）の訴えの提起については、なお従前の例による。</w:t>
       </w:r>
     </w:p>
     <w:p>
@@ -4896,6 +4415,23 @@
         <w:ind w:left="440"/>
       </w:pPr>
       <w:r>
+        <w:t>２</w:t>
+      </w:r>
+    </w:p>
+    <w:p>
+      <w:pPr>
+        <w:ind w:left="440"/>
+      </w:pPr>
+      <w:r>
+        <w:t>この法律の規定による改正前の法律の規定（前条の規定によりなお従前の例によることとされる場合を含む。）により異議申立てが提起された処分その他の行為であって、この法律の規定による改正後の法律の規定により審査請求に対する裁決を経た後でなければ取消しの訴えを提起することができないこととされるものの取消しの訴えの提起については、なお従前の例による。</w:t>
+      </w:r>
+    </w:p>
+    <w:p>
+      <w:pPr>
+        <w:pStyle w:val="Heading5"/>
+        <w:ind w:left="440"/>
+      </w:pPr>
+      <w:r>
         <w:t>３</w:t>
       </w:r>
     </w:p>
@@ -4943,12 +4479,26 @@
         <w:pStyle w:val="Heading1"/>
       </w:pPr>
       <w:r>
-        <w:t>附　則（平成二八年一二月一六日法律第一〇六号）</w:t>
-      </w:r>
-    </w:p>
-    <w:p>
+        <w:t>附則（平成二八年一二月一六日法律第一〇六号）</w:t>
+      </w:r>
+    </w:p>
+    <w:p>
+      <w:pPr>
+        <w:pStyle w:val="Heading5"/>
+        <w:ind w:left="440"/>
+      </w:pPr>
+      <w:r>
+        <w:t>１</w:t>
+      </w:r>
+    </w:p>
+    <w:p>
+      <w:pPr>
+        <w:ind w:left="440"/>
+      </w:pPr>
       <w:r>
         <w:t>この法律は、公布の日から起算して一月を経過した日から施行する。</w:t>
+        <w:br/>
+        <w:t>ただし、次項の規定は、公布の日から施行する。</w:t>
       </w:r>
     </w:p>
     <w:p>
@@ -4988,7 +4538,7 @@
     </w:pPr>
     <w:r>
       <w:tab/>
-      <w:t>WeGov v0.1 - FTS141</w:t>
+      <w:t>WeGov v0.2 - FTS141</w:t>
     </w:r>
   </w:p>
 </w:ftr>
